--- a/Masterproef/Pieter_Meulemeester-uitgebreid-voorstel-masterproef_UGent.docx
+++ b/Masterproef/Pieter_Meulemeester-uitgebreid-voorstel-masterproef_UGent.docx
@@ -1383,15 +1383,95 @@
           <w:sz w:val="22"/>
           <w:szCs w:val="22"/>
         </w:rPr>
-        <w:t>De iControl kan op eender welke melkkoeltank geplaatst worden indien deze wordt besteld door de klant. Het systeem wordt volledig ingesteld en uitgetest in de hoofdzetel van Packo zodat de gebruiker zich daar geen zorgen meer over hoeft te maken.</w:t>
-      </w:r>
-      <w:r>
-        <w:rPr>
-          <w:rFonts w:ascii="Verdana" w:hAnsi="Verdana"/>
-          <w:sz w:val="22"/>
-          <w:szCs w:val="22"/>
-        </w:rPr>
-        <w:t xml:space="preserve"> De parameters van een iControl worden ingeladen via een bestand die op de iControl wordt gezet via een usb.</w:t>
+        <w:t>De iControl kan op eender wel</w:t>
+      </w:r>
+      <w:r>
+        <w:rPr>
+          <w:rFonts w:ascii="Verdana" w:hAnsi="Verdana"/>
+          <w:sz w:val="22"/>
+          <w:szCs w:val="22"/>
+        </w:rPr>
+        <w:t>ke melkkoeltank geplaatst worde, maar de klant is niet verplicht om deze optie te nemen</w:t>
+      </w:r>
+      <w:r>
+        <w:rPr>
+          <w:rFonts w:ascii="Verdana" w:hAnsi="Verdana"/>
+          <w:sz w:val="22"/>
+          <w:szCs w:val="22"/>
+        </w:rPr>
+        <w:t xml:space="preserve">. </w:t>
+      </w:r>
+      <w:r>
+        <w:rPr>
+          <w:rFonts w:ascii="Verdana" w:hAnsi="Verdana"/>
+          <w:sz w:val="22"/>
+          <w:szCs w:val="22"/>
+        </w:rPr>
+        <w:t>Het systeem wordt volledig ingesteld en uitgetest in de hoofdzetel van Packo zodat de gebruiker zich daar geen zorgen meer over hoeft te maken.</w:t>
+      </w:r>
+      <w:r>
+        <w:rPr>
+          <w:rFonts w:ascii="Verdana" w:hAnsi="Verdana"/>
+          <w:sz w:val="22"/>
+          <w:szCs w:val="22"/>
+        </w:rPr>
+        <w:t xml:space="preserve"> </w:t>
+      </w:r>
+      <w:r>
+        <w:rPr>
+          <w:rFonts w:ascii="Verdana" w:hAnsi="Verdana"/>
+          <w:sz w:val="22"/>
+          <w:szCs w:val="22"/>
+        </w:rPr>
+        <w:t xml:space="preserve">De parameters van </w:t>
+      </w:r>
+      <w:r>
+        <w:rPr>
+          <w:rFonts w:ascii="Verdana" w:hAnsi="Verdana"/>
+          <w:sz w:val="22"/>
+          <w:szCs w:val="22"/>
+        </w:rPr>
+        <w:t>de</w:t>
+      </w:r>
+      <w:r>
+        <w:rPr>
+          <w:rFonts w:ascii="Verdana" w:hAnsi="Verdana"/>
+          <w:sz w:val="22"/>
+          <w:szCs w:val="22"/>
+        </w:rPr>
+        <w:t xml:space="preserve"> iControl worden ingeladen via een bestand </w:t>
+      </w:r>
+      <w:r>
+        <w:rPr>
+          <w:rFonts w:ascii="Verdana" w:hAnsi="Verdana"/>
+          <w:sz w:val="22"/>
+          <w:szCs w:val="22"/>
+        </w:rPr>
+        <w:t>die zich op</w:t>
+      </w:r>
+      <w:r>
+        <w:rPr>
+          <w:rFonts w:ascii="Verdana" w:hAnsi="Verdana"/>
+          <w:sz w:val="22"/>
+          <w:szCs w:val="22"/>
+        </w:rPr>
+        <w:t xml:space="preserve"> een usb</w:t>
+      </w:r>
+      <w:r>
+        <w:rPr>
+          <w:rFonts w:ascii="Verdana" w:hAnsi="Verdana"/>
+          <w:sz w:val="22"/>
+          <w:szCs w:val="22"/>
+        </w:rPr>
+        <w:t xml:space="preserve"> bevindt</w:t>
+      </w:r>
+      <w:r>
+        <w:rPr>
+          <w:rFonts w:ascii="Verdana" w:hAnsi="Verdana"/>
+          <w:sz w:val="22"/>
+          <w:szCs w:val="22"/>
+        </w:rPr>
+        <w:t>.</w:t>
       </w:r>
     </w:p>
     <w:p>
@@ -1555,7 +1635,7 @@
           <w:sz w:val="22"/>
           <w:szCs w:val="22"/>
         </w:rPr>
-        <w:t>Meestal wordt er dan ook co</w:t>
+        <w:t>Meestal wordt er dan co</w:t>
       </w:r>
       <w:r>
         <w:rPr>
@@ -1669,7 +1749,15 @@
           <w:sz w:val="22"/>
           <w:szCs w:val="22"/>
         </w:rPr>
-        <w:t>uit te kunnen raadplegen</w:t>
+        <w:t>af</w:t>
+      </w:r>
+      <w:r>
+        <w:rPr>
+          <w:rFonts w:ascii="Verdana" w:hAnsi="Verdana"/>
+          <w:sz w:val="22"/>
+          <w:szCs w:val="22"/>
+        </w:rPr>
+        <w:t xml:space="preserve"> te kunnen raadplegen</w:t>
       </w:r>
       <w:r>
         <w:rPr>
@@ -1701,39 +1789,23 @@
           <w:sz w:val="22"/>
           <w:szCs w:val="22"/>
         </w:rPr>
-        <w:t xml:space="preserve"> de werknemers van Packo alle gegevens van </w:t>
-      </w:r>
-      <w:r>
-        <w:rPr>
-          <w:rFonts w:ascii="Verdana" w:hAnsi="Verdana"/>
-          <w:sz w:val="22"/>
-          <w:szCs w:val="22"/>
-        </w:rPr>
-        <w:t>de</w:t>
-      </w:r>
-      <w:r>
-        <w:rPr>
-          <w:rFonts w:ascii="Verdana" w:hAnsi="Verdana"/>
-          <w:sz w:val="22"/>
-          <w:szCs w:val="22"/>
-        </w:rPr>
-        <w:t xml:space="preserve"> iControls </w:t>
-      </w:r>
-      <w:r>
-        <w:rPr>
-          <w:rFonts w:ascii="Verdana" w:hAnsi="Verdana"/>
-          <w:sz w:val="22"/>
-          <w:szCs w:val="22"/>
-        </w:rPr>
-        <w:t>bekijken</w:t>
-      </w:r>
-      <w:r>
-        <w:rPr>
-          <w:rFonts w:ascii="Verdana" w:hAnsi="Verdana"/>
-          <w:sz w:val="22"/>
-          <w:szCs w:val="22"/>
-        </w:rPr>
-        <w:t xml:space="preserve"> bij fouten</w:t>
+        <w:t xml:space="preserve"> de werknemers van Packo </w:t>
+      </w:r>
+      <w:r>
+        <w:rPr>
+          <w:rFonts w:ascii="Verdana" w:hAnsi="Verdana"/>
+          <w:sz w:val="22"/>
+          <w:szCs w:val="22"/>
+        </w:rPr>
+        <w:t>bij foutmeldingen de gegevens van de</w:t>
+      </w:r>
+      <w:r>
+        <w:rPr>
+          <w:rFonts w:ascii="Verdana" w:hAnsi="Verdana"/>
+          <w:sz w:val="22"/>
+          <w:szCs w:val="22"/>
+        </w:rPr>
+        <w:t xml:space="preserve"> iControl opvragen</w:t>
       </w:r>
       <w:r>
         <w:rPr>
@@ -1765,15 +1837,63 @@
           <w:sz w:val="22"/>
           <w:szCs w:val="22"/>
         </w:rPr>
-        <w:t>. Die dan van daaruit moeten worden opgehaald</w:t>
-      </w:r>
-      <w:r>
-        <w:rPr>
-          <w:rFonts w:ascii="Verdana" w:hAnsi="Verdana"/>
-          <w:sz w:val="22"/>
-          <w:szCs w:val="22"/>
-        </w:rPr>
-        <w:t xml:space="preserve"> en worden verwerkt</w:t>
+        <w:t xml:space="preserve">. </w:t>
+      </w:r>
+      <w:r>
+        <w:rPr>
+          <w:rFonts w:ascii="Verdana" w:hAnsi="Verdana"/>
+          <w:sz w:val="22"/>
+          <w:szCs w:val="22"/>
+        </w:rPr>
+        <w:t xml:space="preserve">Het bedrijf Soenen </w:t>
+      </w:r>
+      <w:r>
+        <w:rPr>
+          <w:rFonts w:ascii="Verdana" w:hAnsi="Verdana"/>
+          <w:sz w:val="22"/>
+          <w:szCs w:val="22"/>
+        </w:rPr>
+        <w:t xml:space="preserve">zal instaan </w:t>
+      </w:r>
+      <w:r>
+        <w:rPr>
+          <w:rFonts w:ascii="Verdana" w:hAnsi="Verdana"/>
+          <w:sz w:val="22"/>
+          <w:szCs w:val="22"/>
+        </w:rPr>
+        <w:t>voor het dagelijks pushen van gegevens</w:t>
+      </w:r>
+      <w:r>
+        <w:rPr>
+          <w:rFonts w:ascii="Verdana" w:hAnsi="Verdana"/>
+          <w:sz w:val="22"/>
+          <w:szCs w:val="22"/>
+        </w:rPr>
+        <w:t>, foutmeldingen en heartbeats</w:t>
+      </w:r>
+      <w:r>
+        <w:rPr>
+          <w:rFonts w:ascii="Verdana" w:hAnsi="Verdana"/>
+          <w:sz w:val="22"/>
+          <w:szCs w:val="22"/>
+        </w:rPr>
+        <w:t xml:space="preserve"> van de iControls naar de Packo server of webservice. </w:t>
+      </w:r>
+      <w:r>
+        <w:rPr>
+          <w:rFonts w:ascii="Verdana" w:hAnsi="Verdana"/>
+          <w:sz w:val="22"/>
+          <w:szCs w:val="22"/>
+        </w:rPr>
+        <w:t>Een</w:t>
+      </w:r>
+      <w:r>
+        <w:rPr>
+          <w:rFonts w:ascii="Verdana" w:hAnsi="Verdana"/>
+          <w:sz w:val="22"/>
+          <w:szCs w:val="22"/>
+        </w:rPr>
+        <w:t xml:space="preserve"> heartbeat moet ieder half uur worden verstuurd, zodat de webservice weet of de iControl nog aanwezig is. Foutmeldingen daarentegen moeten direct verstuurd worden als ze zich voordoen</w:t>
       </w:r>
       <w:r>
         <w:rPr>
@@ -1783,65 +1903,33 @@
         </w:rPr>
         <w:t>.</w:t>
       </w:r>
-      <w:r>
-        <w:rPr>
-          <w:rFonts w:ascii="Verdana" w:hAnsi="Verdana"/>
-          <w:sz w:val="22"/>
-          <w:szCs w:val="22"/>
-        </w:rPr>
-        <w:t xml:space="preserve"> Het bedrijf Soenen staat in voor het dagelijks pushen van de gegevens van de iControls naar de Packo server of webservice. Deze webservice moet de gekregen gegevens op een gepaste manier opslaan, zodat ze later beschikbaar zijn voor de gebruiker.</w:t>
-      </w:r>
-    </w:p>
-    <w:p>
-      <w:pPr>
-        <w:jc w:val="left"/>
-        <w:rPr>
-          <w:rFonts w:ascii="Verdana" w:hAnsi="Verdana"/>
-          <w:sz w:val="22"/>
-          <w:szCs w:val="22"/>
-        </w:rPr>
-      </w:pPr>
-    </w:p>
-    <w:p>
-      <w:pPr>
-        <w:jc w:val="left"/>
-        <w:rPr>
-          <w:rFonts w:ascii="Verdana" w:hAnsi="Verdana"/>
-          <w:sz w:val="22"/>
-          <w:szCs w:val="22"/>
-        </w:rPr>
-      </w:pPr>
-      <w:r>
-        <w:rPr>
-          <w:rFonts w:ascii="Verdana" w:hAnsi="Verdana"/>
-          <w:sz w:val="22"/>
-          <w:szCs w:val="22"/>
-        </w:rPr>
-        <w:t xml:space="preserve">Soenen is ook verantwoordelijk om ieder halfuur een heartbeat van iedere iControl te versturen naar de Packo server. Zodat de webservice die dit zal moeten interpreteren direct weet of de iControl nog aanwezig is. Hetzelfde dient voor foutmeldingen alleen </w:t>
-      </w:r>
-      <w:r>
-        <w:rPr>
-          <w:rFonts w:ascii="Verdana" w:hAnsi="Verdana"/>
-          <w:sz w:val="22"/>
-          <w:szCs w:val="22"/>
-        </w:rPr>
-        <w:t>moeten die</w:t>
-      </w:r>
-      <w:r>
-        <w:rPr>
-          <w:rFonts w:ascii="Verdana" w:hAnsi="Verdana"/>
-          <w:sz w:val="22"/>
-          <w:szCs w:val="22"/>
-        </w:rPr>
-        <w:t xml:space="preserve"> direct</w:t>
-      </w:r>
-      <w:r>
-        <w:rPr>
-          <w:rFonts w:ascii="Verdana" w:hAnsi="Verdana"/>
-          <w:sz w:val="22"/>
-          <w:szCs w:val="22"/>
-        </w:rPr>
-        <w:t xml:space="preserve"> verstuurd worden als ze zich voordoen.</w:t>
+    </w:p>
+    <w:p>
+      <w:pPr>
+        <w:jc w:val="left"/>
+        <w:rPr>
+          <w:rFonts w:ascii="Verdana" w:hAnsi="Verdana"/>
+          <w:sz w:val="22"/>
+          <w:szCs w:val="22"/>
+        </w:rPr>
+      </w:pPr>
+    </w:p>
+    <w:p>
+      <w:pPr>
+        <w:jc w:val="left"/>
+        <w:rPr>
+          <w:rFonts w:ascii="Verdana" w:hAnsi="Verdana"/>
+          <w:sz w:val="22"/>
+          <w:szCs w:val="22"/>
+        </w:rPr>
+      </w:pPr>
+      <w:r>
+        <w:rPr>
+          <w:rFonts w:ascii="Verdana" w:hAnsi="Verdana"/>
+          <w:sz w:val="22"/>
+          <w:szCs w:val="22"/>
+        </w:rPr>
+        <w:t>Het is dus de bedoeling dat de webservice al deze gegevens correct verwerkt zodat ze later beschikbaar zijn op de website. Bij foutmeldingen of het verliezen van een heartbeat moet de gebruiker direct worden verwittigd.</w:t>
       </w:r>
     </w:p>
     <w:p>
@@ -1950,35 +2038,67 @@
           <w:sz w:val="22"/>
           <w:szCs w:val="22"/>
         </w:rPr>
-        <w:t xml:space="preserve">De gebruiker moet dus een login krijgen bij aanschaf van een iControl. Hiermee kan hij dan de gegevens en parameters van zijn iControl bekijken. Zowel via de website als de app. De dealers van Packo moeten ook elk een eigen login krijgen waarmee ze alle gegevens kunnen opvragen van de gebruikers die onder hun staan (enkel website). En de hoofdzetel van Packo moet alle gegevens kunnen opvragen van gelijk wie (enkel website). </w:t>
-      </w:r>
-    </w:p>
-    <w:p>
-      <w:pPr>
-        <w:jc w:val="left"/>
-        <w:rPr>
-          <w:rFonts w:ascii="Verdana" w:hAnsi="Verdana"/>
-          <w:sz w:val="22"/>
-          <w:szCs w:val="22"/>
-        </w:rPr>
-      </w:pPr>
-    </w:p>
-    <w:p>
-      <w:pPr>
-        <w:jc w:val="left"/>
-        <w:rPr>
-          <w:rFonts w:ascii="Verdana" w:hAnsi="Verdana"/>
-          <w:sz w:val="22"/>
-          <w:szCs w:val="22"/>
-        </w:rPr>
-      </w:pPr>
-      <w:r>
-        <w:rPr>
-          <w:rFonts w:ascii="Verdana" w:hAnsi="Verdana"/>
-          <w:sz w:val="22"/>
-          <w:szCs w:val="22"/>
-        </w:rPr>
-        <w:t>Als de gebruiker eenmaal inlogt krijgt hij een overzicht van alle melkkoeltanks die hij bezit en die een iControl hebben. Als hij daar een keuze maakt wordt een overzicht getoond met alle informatie over de melkkoeltank</w:t>
+        <w:t xml:space="preserve">De gebruiker moet dus een login krijgen bij aanschaf van een iControl. Hiermee kan hij dan de gegevens en parameters van zijn iControl bekijken. Zowel via de website als de app. De dealers van Packo moeten ook elk een eigen login krijgen waarmee ze alle gegevens kunnen opvragen van de gebruikers die onder hun staan (enkel website). </w:t>
+      </w:r>
+      <w:r>
+        <w:rPr>
+          <w:rFonts w:ascii="Verdana" w:hAnsi="Verdana"/>
+          <w:sz w:val="22"/>
+          <w:szCs w:val="22"/>
+        </w:rPr>
+        <w:t>Ook</w:t>
+      </w:r>
+      <w:r>
+        <w:rPr>
+          <w:rFonts w:ascii="Verdana" w:hAnsi="Verdana"/>
+          <w:sz w:val="22"/>
+          <w:szCs w:val="22"/>
+        </w:rPr>
+        <w:t xml:space="preserve"> de hoofdzetel van Packo moet alle gegevens kunnen opvragen van gelijk wie (enkel website). </w:t>
+      </w:r>
+    </w:p>
+    <w:p>
+      <w:pPr>
+        <w:jc w:val="left"/>
+        <w:rPr>
+          <w:rFonts w:ascii="Verdana" w:hAnsi="Verdana"/>
+          <w:sz w:val="22"/>
+          <w:szCs w:val="22"/>
+        </w:rPr>
+      </w:pPr>
+    </w:p>
+    <w:p>
+      <w:pPr>
+        <w:jc w:val="left"/>
+        <w:rPr>
+          <w:rFonts w:ascii="Verdana" w:hAnsi="Verdana"/>
+          <w:sz w:val="22"/>
+          <w:szCs w:val="22"/>
+        </w:rPr>
+      </w:pPr>
+      <w:r>
+        <w:rPr>
+          <w:rFonts w:ascii="Verdana" w:hAnsi="Verdana"/>
+          <w:sz w:val="22"/>
+          <w:szCs w:val="22"/>
+        </w:rPr>
+        <w:t xml:space="preserve">Als de gebruiker eenmaal inlogt krijgt hij een overzicht van alle melkkoeltanks die hij bezit en die een iControl hebben. Als hij daar een keuze maakt wordt </w:t>
+      </w:r>
+      <w:r>
+        <w:rPr>
+          <w:rFonts w:ascii="Verdana" w:hAnsi="Verdana"/>
+          <w:sz w:val="22"/>
+          <w:szCs w:val="22"/>
+        </w:rPr>
+        <w:t xml:space="preserve">er </w:t>
+      </w:r>
+      <w:r>
+        <w:rPr>
+          <w:rFonts w:ascii="Verdana" w:hAnsi="Verdana"/>
+          <w:sz w:val="22"/>
+          <w:szCs w:val="22"/>
+        </w:rPr>
+        <w:t>een overzicht getoond met alle informatie over de melkkoeltank</w:t>
       </w:r>
       <w:r>
         <w:rPr>
@@ -1994,7 +2114,23 @@
           <w:sz w:val="22"/>
           <w:szCs w:val="22"/>
         </w:rPr>
-        <w:t>. Wanneer een dealer zich aanmeld krijgt hij eerst een overzicht van alle gebruikers die onder hem staan en die een iControl hebben</w:t>
+        <w:t>. Wanneer een dealer zich aanmeld</w:t>
+      </w:r>
+      <w:r>
+        <w:rPr>
+          <w:rFonts w:ascii="Verdana" w:hAnsi="Verdana"/>
+          <w:sz w:val="22"/>
+          <w:szCs w:val="22"/>
+        </w:rPr>
+        <w:t>t,</w:t>
+      </w:r>
+      <w:r>
+        <w:rPr>
+          <w:rFonts w:ascii="Verdana" w:hAnsi="Verdana"/>
+          <w:sz w:val="22"/>
+          <w:szCs w:val="22"/>
+        </w:rPr>
+        <w:t xml:space="preserve"> krijgt hij eerst een overzicht van alle gebruikers die onder hem staan en die een iControl hebben</w:t>
       </w:r>
       <w:r>
         <w:rPr>
@@ -2054,7 +2190,31 @@
           <w:sz w:val="22"/>
           <w:szCs w:val="22"/>
         </w:rPr>
-        <w:t>Dagelijks worden de gegevens en parameters van alle iControls doorgestuurd naar een webservice. Deze moet die gegevens zo omzetten dat ze later weer kunnen teruggehaald worden. Dus ofwel opslaan in een database bij de juiste melkkoeltank ofwel in een xml file in een specifieke mappenstructuur.</w:t>
+        <w:t>Dagelijks worden de gegevens en parameters van alle iControls doorgestuurd naar een webservice</w:t>
+      </w:r>
+      <w:r>
+        <w:rPr>
+          <w:rFonts w:ascii="Verdana" w:hAnsi="Verdana"/>
+          <w:sz w:val="22"/>
+          <w:szCs w:val="22"/>
+        </w:rPr>
+        <w:t>.</w:t>
+      </w:r>
+      <w:r>
+        <w:rPr>
+          <w:rFonts w:ascii="Verdana" w:hAnsi="Verdana"/>
+          <w:sz w:val="22"/>
+          <w:szCs w:val="22"/>
+        </w:rPr>
+        <w:t xml:space="preserve"> </w:t>
+      </w:r>
+      <w:r>
+        <w:rPr>
+          <w:rFonts w:ascii="Verdana" w:hAnsi="Verdana"/>
+          <w:sz w:val="22"/>
+          <w:szCs w:val="22"/>
+        </w:rPr>
+        <w:t>Deze moet die gegevens zo omzetten dat ze later weer kunnen teruggehaald worden. Dus ofwel opslaan in een database bij de juiste melkkoeltank ofwel in een xml file in een specifieke mappenstructuur.</w:t>
       </w:r>
     </w:p>
     <w:p>
@@ -2110,40 +2270,64 @@
           <w:sz w:val="22"/>
           <w:szCs w:val="22"/>
         </w:rPr>
+        <w:t>De parameters van een iControl die wordt aangemaakt via hun</w:t>
+      </w:r>
+      <w:r>
+        <w:rPr>
+          <w:rFonts w:ascii="Verdana" w:hAnsi="Verdana"/>
+          <w:sz w:val="22"/>
+          <w:szCs w:val="22"/>
+        </w:rPr>
+        <w:t xml:space="preserve"> bestaand</w:t>
+      </w:r>
+      <w:r>
+        <w:rPr>
+          <w:rFonts w:ascii="Verdana" w:hAnsi="Verdana"/>
+          <w:sz w:val="22"/>
+          <w:szCs w:val="22"/>
+        </w:rPr>
+        <w:t xml:space="preserve"> excel </w:t>
+      </w:r>
+      <w:r>
+        <w:rPr>
+          <w:rFonts w:ascii="Verdana" w:hAnsi="Verdana"/>
+          <w:sz w:val="22"/>
+          <w:szCs w:val="22"/>
+        </w:rPr>
+        <w:t>programma</w:t>
+      </w:r>
+      <w:r>
+        <w:rPr>
+          <w:rFonts w:ascii="Verdana" w:hAnsi="Verdana"/>
+          <w:sz w:val="22"/>
+          <w:szCs w:val="22"/>
+        </w:rPr>
+        <w:t xml:space="preserve"> moeten geautomatiseerd worden. Het bestand </w:t>
+      </w:r>
+      <w:r>
+        <w:rPr>
+          <w:rFonts w:ascii="Verdana" w:hAnsi="Verdana"/>
+          <w:sz w:val="22"/>
+          <w:szCs w:val="22"/>
+        </w:rPr>
+        <w:t>moet</w:t>
+      </w:r>
+      <w:r>
+        <w:rPr>
+          <w:rFonts w:ascii="Verdana" w:hAnsi="Verdana"/>
+          <w:sz w:val="22"/>
+          <w:szCs w:val="22"/>
+        </w:rPr>
+        <w:t xml:space="preserve"> automatisch </w:t>
+      </w:r>
+      <w:r>
+        <w:rPr>
+          <w:rFonts w:ascii="Verdana" w:hAnsi="Verdana"/>
+          <w:sz w:val="22"/>
+          <w:szCs w:val="22"/>
+        </w:rPr>
         <w:lastRenderedPageBreak/>
-        <w:t>De parameters van een iControl die wordt aangemaakt via hun</w:t>
-      </w:r>
-      <w:r>
-        <w:rPr>
-          <w:rFonts w:ascii="Verdana" w:hAnsi="Verdana"/>
-          <w:sz w:val="22"/>
-          <w:szCs w:val="22"/>
-        </w:rPr>
-        <w:t xml:space="preserve"> bestaand</w:t>
-      </w:r>
-      <w:r>
-        <w:rPr>
-          <w:rFonts w:ascii="Verdana" w:hAnsi="Verdana"/>
-          <w:sz w:val="22"/>
-          <w:szCs w:val="22"/>
-        </w:rPr>
-        <w:t xml:space="preserve"> excel </w:t>
-      </w:r>
-      <w:r>
-        <w:rPr>
-          <w:rFonts w:ascii="Verdana" w:hAnsi="Verdana"/>
-          <w:sz w:val="22"/>
-          <w:szCs w:val="22"/>
-        </w:rPr>
-        <w:t>programma</w:t>
-      </w:r>
-      <w:r>
-        <w:rPr>
-          <w:rFonts w:ascii="Verdana" w:hAnsi="Verdana"/>
-          <w:sz w:val="22"/>
-          <w:szCs w:val="22"/>
-        </w:rPr>
-        <w:t xml:space="preserve"> zou moeten geautomatiseerd worden. Het bestand zou automatisch aangemaakt moeten worden</w:t>
+        <w:t>aangemaakt worden</w:t>
       </w:r>
       <w:r>
         <w:rPr>
@@ -2167,35 +2351,115 @@
           <w:sz w:val="22"/>
           <w:szCs w:val="22"/>
         </w:rPr>
-        <w:t xml:space="preserve"> Zodoende dat dit nooit vergeten wordt of dat een verkeerd bestand wordt ingeladen.</w:t>
-      </w:r>
-    </w:p>
-    <w:p>
-      <w:pPr>
-        <w:jc w:val="left"/>
-        <w:rPr>
-          <w:rFonts w:ascii="Verdana" w:hAnsi="Verdana"/>
-          <w:sz w:val="28"/>
-          <w:szCs w:val="28"/>
-        </w:rPr>
-      </w:pPr>
-    </w:p>
-    <w:p>
-      <w:pPr>
-        <w:jc w:val="left"/>
-        <w:rPr>
-          <w:rFonts w:ascii="Verdana" w:hAnsi="Verdana"/>
-          <w:sz w:val="22"/>
-          <w:szCs w:val="22"/>
-        </w:rPr>
-      </w:pPr>
-      <w:r>
-        <w:rPr>
-          <w:rFonts w:ascii="Verdana" w:hAnsi="Verdana"/>
-          <w:sz w:val="22"/>
-          <w:szCs w:val="22"/>
-        </w:rPr>
-        <w:t>De website zou volledig moeten werken en als eerste zou de android app moeten worden gemaakt. Maar dit laatste mag nog onder constructie zijn.</w:t>
+        <w:t xml:space="preserve"> Zodoende dat dit </w:t>
+      </w:r>
+      <w:r>
+        <w:rPr>
+          <w:rFonts w:ascii="Verdana" w:hAnsi="Verdana"/>
+          <w:sz w:val="22"/>
+          <w:szCs w:val="22"/>
+        </w:rPr>
+        <w:t xml:space="preserve">nooit vergeten wordt of dat er geen </w:t>
+      </w:r>
+      <w:r>
+        <w:rPr>
+          <w:rFonts w:ascii="Verdana" w:hAnsi="Verdana"/>
+          <w:sz w:val="22"/>
+          <w:szCs w:val="22"/>
+        </w:rPr>
+        <w:t>verkeerd bestand wordt ingeladen.</w:t>
+      </w:r>
+    </w:p>
+    <w:p>
+      <w:pPr>
+        <w:jc w:val="left"/>
+        <w:rPr>
+          <w:rFonts w:ascii="Verdana" w:hAnsi="Verdana"/>
+          <w:sz w:val="28"/>
+          <w:szCs w:val="28"/>
+        </w:rPr>
+      </w:pPr>
+    </w:p>
+    <w:p>
+      <w:pPr>
+        <w:jc w:val="left"/>
+        <w:rPr>
+          <w:rFonts w:ascii="Verdana" w:hAnsi="Verdana"/>
+          <w:sz w:val="22"/>
+          <w:szCs w:val="22"/>
+        </w:rPr>
+      </w:pPr>
+      <w:r>
+        <w:rPr>
+          <w:rFonts w:ascii="Verdana" w:hAnsi="Verdana"/>
+          <w:sz w:val="22"/>
+          <w:szCs w:val="22"/>
+        </w:rPr>
+        <w:t xml:space="preserve">De website zou volledig moeten werken en als </w:t>
+      </w:r>
+      <w:r>
+        <w:rPr>
+          <w:rFonts w:ascii="Verdana" w:hAnsi="Verdana"/>
+          <w:sz w:val="22"/>
+          <w:szCs w:val="22"/>
+        </w:rPr>
+        <w:t>volgt</w:t>
+      </w:r>
+      <w:r>
+        <w:rPr>
+          <w:rFonts w:ascii="Verdana" w:hAnsi="Verdana"/>
+          <w:sz w:val="22"/>
+          <w:szCs w:val="22"/>
+        </w:rPr>
+        <w:t xml:space="preserve"> </w:t>
+      </w:r>
+      <w:r>
+        <w:rPr>
+          <w:rFonts w:ascii="Verdana" w:hAnsi="Verdana"/>
+          <w:sz w:val="22"/>
+          <w:szCs w:val="22"/>
+        </w:rPr>
+        <w:t>moet</w:t>
+      </w:r>
+      <w:r>
+        <w:rPr>
+          <w:rFonts w:ascii="Verdana" w:hAnsi="Verdana"/>
+          <w:sz w:val="22"/>
+          <w:szCs w:val="22"/>
+        </w:rPr>
+        <w:t xml:space="preserve"> de android app worden gemaakt. </w:t>
+      </w:r>
+      <w:r>
+        <w:rPr>
+          <w:rFonts w:ascii="Verdana" w:hAnsi="Verdana"/>
+          <w:sz w:val="22"/>
+          <w:szCs w:val="22"/>
+        </w:rPr>
+        <w:t>D</w:t>
+      </w:r>
+      <w:r>
+        <w:rPr>
+          <w:rFonts w:ascii="Verdana" w:hAnsi="Verdana"/>
+          <w:sz w:val="22"/>
+          <w:szCs w:val="22"/>
+        </w:rPr>
+        <w:t xml:space="preserve">it laatste mag </w:t>
+      </w:r>
+      <w:r>
+        <w:rPr>
+          <w:rFonts w:ascii="Verdana" w:hAnsi="Verdana"/>
+          <w:sz w:val="22"/>
+          <w:szCs w:val="22"/>
+        </w:rPr>
+        <w:t xml:space="preserve">echter </w:t>
+      </w:r>
+      <w:r>
+        <w:rPr>
+          <w:rFonts w:ascii="Verdana" w:hAnsi="Verdana"/>
+          <w:sz w:val="22"/>
+          <w:szCs w:val="22"/>
+        </w:rPr>
+        <w:t>nog onder constructie zijn.</w:t>
       </w:r>
     </w:p>
     <w:p>
@@ -2285,15 +2549,103 @@
           <w:sz w:val="22"/>
           <w:szCs w:val="22"/>
         </w:rPr>
-        <w:t>Hoe wordt de data opgeslaan, en hoe wordt deze geraadpleegd door de website als door de app. Zorgen voor data op één plaats.</w:t>
-      </w:r>
-      <w:r>
-        <w:rPr>
-          <w:rFonts w:ascii="Verdana" w:hAnsi="Verdana"/>
-          <w:sz w:val="22"/>
-          <w:szCs w:val="22"/>
-        </w:rPr>
-        <w:t xml:space="preserve"> Welke databank wordt er best gebruikt.</w:t>
+        <w:t>Hoe wordt de data opgeslaan</w:t>
+      </w:r>
+      <w:r>
+        <w:rPr>
+          <w:rFonts w:ascii="Verdana" w:hAnsi="Verdana"/>
+          <w:sz w:val="22"/>
+          <w:szCs w:val="22"/>
+        </w:rPr>
+        <w:t xml:space="preserve"> en hoe wordt deze geraadpleegd do</w:t>
+      </w:r>
+      <w:r>
+        <w:rPr>
+          <w:rFonts w:ascii="Verdana" w:hAnsi="Verdana"/>
+          <w:sz w:val="22"/>
+          <w:szCs w:val="22"/>
+        </w:rPr>
+        <w:t xml:space="preserve">or de website </w:t>
+      </w:r>
+      <w:r>
+        <w:rPr>
+          <w:rFonts w:ascii="Verdana" w:hAnsi="Verdana"/>
+          <w:sz w:val="22"/>
+          <w:szCs w:val="22"/>
+        </w:rPr>
+        <w:t>en</w:t>
+      </w:r>
+      <w:r>
+        <w:rPr>
+          <w:rFonts w:ascii="Verdana" w:hAnsi="Verdana"/>
+          <w:sz w:val="22"/>
+          <w:szCs w:val="22"/>
+        </w:rPr>
+        <w:t xml:space="preserve"> door de app. We moeten z</w:t>
+      </w:r>
+      <w:r>
+        <w:rPr>
+          <w:rFonts w:ascii="Verdana" w:hAnsi="Verdana"/>
+          <w:sz w:val="22"/>
+          <w:szCs w:val="22"/>
+        </w:rPr>
+        <w:t>orgen voor data op één plaats.</w:t>
+      </w:r>
+      <w:r>
+        <w:rPr>
+          <w:rFonts w:ascii="Verdana" w:hAnsi="Verdana"/>
+          <w:sz w:val="22"/>
+          <w:szCs w:val="22"/>
+        </w:rPr>
+        <w:t xml:space="preserve"> We</w:t>
+      </w:r>
+      <w:r>
+        <w:rPr>
+          <w:rFonts w:ascii="Verdana" w:hAnsi="Verdana"/>
+          <w:sz w:val="22"/>
+          <w:szCs w:val="22"/>
+        </w:rPr>
+        <w:t xml:space="preserve"> moeten nagaan we</w:t>
+      </w:r>
+      <w:r>
+        <w:rPr>
+          <w:rFonts w:ascii="Verdana" w:hAnsi="Verdana"/>
+          <w:sz w:val="22"/>
+          <w:szCs w:val="22"/>
+        </w:rPr>
+        <w:t xml:space="preserve">lke databank </w:t>
+      </w:r>
+      <w:r>
+        <w:rPr>
+          <w:rFonts w:ascii="Verdana" w:hAnsi="Verdana"/>
+          <w:sz w:val="22"/>
+          <w:szCs w:val="22"/>
+        </w:rPr>
+        <w:t>we best voor deze data</w:t>
+      </w:r>
+      <w:r>
+        <w:rPr>
+          <w:rFonts w:ascii="Verdana" w:hAnsi="Verdana"/>
+          <w:sz w:val="22"/>
+          <w:szCs w:val="22"/>
+        </w:rPr>
+        <w:t xml:space="preserve"> </w:t>
+      </w:r>
+      <w:r>
+        <w:rPr>
+          <w:rFonts w:ascii="Verdana" w:hAnsi="Verdana"/>
+          <w:sz w:val="22"/>
+          <w:szCs w:val="22"/>
+        </w:rPr>
+        <w:t>gebruiken</w:t>
+      </w:r>
+      <w:r>
+        <w:rPr>
+          <w:rFonts w:ascii="Verdana" w:hAnsi="Verdana"/>
+          <w:sz w:val="22"/>
+          <w:szCs w:val="22"/>
+        </w:rPr>
+        <w:t>.</w:t>
       </w:r>
     </w:p>
     <w:p>
@@ -2438,6 +2790,8 @@
         </w:rPr>
         <w:t>Javascript, Jquery</w:t>
       </w:r>
+      <w:bookmarkStart w:id="0" w:name="_GoBack"/>
+      <w:bookmarkEnd w:id="0"/>
     </w:p>
     <w:p>
       <w:pPr>
@@ -2628,8 +2982,6 @@
         </w:rPr>
         <w:t>.</w:t>
       </w:r>
-      <w:bookmarkStart w:id="0" w:name="_GoBack"/>
-      <w:bookmarkEnd w:id="0"/>
     </w:p>
     <w:p>
       <w:pPr>
@@ -4437,7 +4789,7 @@
 </file>
 
 <file path=customXml/itemProps1.xml><?xml version="1.0" encoding="utf-8"?>
-<ds:datastoreItem xmlns:ds="http://schemas.openxmlformats.org/officeDocument/2006/customXml" ds:itemID="{3A9A5559-23B2-CF47-8861-3DD37250933C}">
+<ds:datastoreItem xmlns:ds="http://schemas.openxmlformats.org/officeDocument/2006/customXml" ds:itemID="{070674DB-CC7B-5242-8B37-C20077101F89}">
   <ds:schemaRefs>
     <ds:schemaRef ds:uri="http://schemas.openxmlformats.org/officeDocument/2006/bibliography"/>
   </ds:schemaRefs>

--- a/Masterproef/Pieter_Meulemeester-uitgebreid-voorstel-masterproef_UGent.docx
+++ b/Masterproef/Pieter_Meulemeester-uitgebreid-voorstel-masterproef_UGent.docx
@@ -1339,7 +1339,7 @@
           <w:sz w:val="22"/>
           <w:szCs w:val="22"/>
         </w:rPr>
-        <w:t xml:space="preserve">vallen zelf problemen oplossen. Anderzijds is het wel niet mogelijk om deze gegevens van buitenuit te bekijken </w:t>
+        <w:t xml:space="preserve">vallen zelf problemen oplossen. Anderzijds is het niet mogelijk om deze gegevens van buitenuit te bekijken </w:t>
       </w:r>
       <w:r>
         <w:rPr>
@@ -1355,7 +1355,39 @@
           <w:sz w:val="22"/>
           <w:szCs w:val="22"/>
         </w:rPr>
-        <w:t>ook parameters aanpassen van buitenuit is niet mogelijk. De iControl heeft wel de mogelijkheid om met het internet verbonden te worden via een ethernet kabel, ook heeft het een usb aansluiting.</w:t>
+        <w:t xml:space="preserve">ook parameters aanpassen van buitenuit is niet mogelijk. De iControl </w:t>
+      </w:r>
+      <w:r>
+        <w:rPr>
+          <w:rFonts w:ascii="Verdana" w:hAnsi="Verdana"/>
+          <w:sz w:val="22"/>
+          <w:szCs w:val="22"/>
+        </w:rPr>
+        <w:t>heeft een ethernet poort maar die wordt op dit moment niet benut</w:t>
+      </w:r>
+      <w:r>
+        <w:rPr>
+          <w:rFonts w:ascii="Verdana" w:hAnsi="Verdana"/>
+          <w:sz w:val="22"/>
+          <w:szCs w:val="22"/>
+        </w:rPr>
+        <w:t xml:space="preserve">, ook heeft </w:t>
+      </w:r>
+      <w:r>
+        <w:rPr>
+          <w:rFonts w:ascii="Verdana" w:hAnsi="Verdana"/>
+          <w:sz w:val="22"/>
+          <w:szCs w:val="22"/>
+        </w:rPr>
+        <w:t>de iControl</w:t>
+      </w:r>
+      <w:r>
+        <w:rPr>
+          <w:rFonts w:ascii="Verdana" w:hAnsi="Verdana"/>
+          <w:sz w:val="22"/>
+          <w:szCs w:val="22"/>
+        </w:rPr>
+        <w:t xml:space="preserve"> een usb aansluiting.</w:t>
       </w:r>
     </w:p>
     <w:p>
@@ -1391,7 +1423,23 @@
           <w:sz w:val="22"/>
           <w:szCs w:val="22"/>
         </w:rPr>
-        <w:t>ke melkkoeltank geplaatst worde, maar de klant is niet verplicht om deze optie te nemen</w:t>
+        <w:t>ke melkkoeltank geplaatst worde</w:t>
+      </w:r>
+      <w:r>
+        <w:rPr>
+          <w:rFonts w:ascii="Verdana" w:hAnsi="Verdana"/>
+          <w:sz w:val="22"/>
+          <w:szCs w:val="22"/>
+        </w:rPr>
+        <w:t>n</w:t>
+      </w:r>
+      <w:r>
+        <w:rPr>
+          <w:rFonts w:ascii="Verdana" w:hAnsi="Verdana"/>
+          <w:sz w:val="22"/>
+          <w:szCs w:val="22"/>
+        </w:rPr>
+        <w:t>, maar de klant is niet verplicht om deze optie te nemen</w:t>
       </w:r>
       <w:r>
         <w:rPr>
@@ -1486,6 +1534,11 @@
     </w:p>
     <w:p>
       <w:pPr>
+        <w:pStyle w:val="Lijstalinea"/>
+        <w:numPr>
+          <w:ilvl w:val="0"/>
+          <w:numId w:val="4"/>
+        </w:numPr>
         <w:jc w:val="left"/>
         <w:rPr>
           <w:rFonts w:ascii="Verdana" w:hAnsi="Verdana"/>
@@ -1539,31 +1592,23 @@
           <w:sz w:val="22"/>
           <w:szCs w:val="22"/>
         </w:rPr>
-        <w:t xml:space="preserve">. </w:t>
-      </w:r>
-      <w:r>
-        <w:rPr>
-          <w:rFonts w:ascii="Verdana" w:hAnsi="Verdana"/>
-          <w:sz w:val="22"/>
-          <w:szCs w:val="22"/>
-        </w:rPr>
-        <w:t>H</w:t>
-      </w:r>
-      <w:r>
-        <w:rPr>
-          <w:rFonts w:ascii="Verdana" w:hAnsi="Verdana"/>
-          <w:sz w:val="22"/>
-          <w:szCs w:val="22"/>
-        </w:rPr>
-        <w:t>et bekijken van fouten of notificatie</w:t>
-      </w:r>
-      <w:r>
-        <w:rPr>
-          <w:rFonts w:ascii="Verdana" w:hAnsi="Verdana"/>
-          <w:sz w:val="22"/>
-          <w:szCs w:val="22"/>
-        </w:rPr>
-        <w:t xml:space="preserve"> krijgen van die fouten</w:t>
+        <w:t xml:space="preserve">. De enige mogelijkheid om genotificeerd te worden bij een fout of probleem is door een extra kost te betalen voor een sms functie, deze stuurt dan een sms naar de gebruiker </w:t>
+      </w:r>
+      <w:r>
+        <w:rPr>
+          <w:rFonts w:ascii="Verdana" w:hAnsi="Verdana"/>
+          <w:sz w:val="22"/>
+          <w:szCs w:val="22"/>
+        </w:rPr>
+        <w:t>als</w:t>
+      </w:r>
+      <w:r>
+        <w:rPr>
+          <w:rFonts w:ascii="Verdana" w:hAnsi="Verdana"/>
+          <w:sz w:val="22"/>
+          <w:szCs w:val="22"/>
+        </w:rPr>
+        <w:t xml:space="preserve"> er iets verkeerd is.</w:t>
       </w:r>
       <w:r>
         <w:rPr>
@@ -1579,47 +1624,15 @@
           <w:sz w:val="22"/>
           <w:szCs w:val="22"/>
         </w:rPr>
-        <w:t xml:space="preserve">staat </w:t>
-      </w:r>
-      <w:r>
-        <w:rPr>
-          <w:rFonts w:ascii="Verdana" w:hAnsi="Verdana"/>
-          <w:sz w:val="22"/>
-          <w:szCs w:val="22"/>
-        </w:rPr>
-        <w:t xml:space="preserve">ook </w:t>
-      </w:r>
-      <w:r>
-        <w:rPr>
-          <w:rFonts w:ascii="Verdana" w:hAnsi="Verdana"/>
-          <w:sz w:val="22"/>
-          <w:szCs w:val="22"/>
-        </w:rPr>
-        <w:t>nog niet op punt</w:t>
-      </w:r>
-      <w:r>
-        <w:rPr>
-          <w:rFonts w:ascii="Verdana" w:hAnsi="Verdana"/>
-          <w:sz w:val="22"/>
-          <w:szCs w:val="22"/>
-        </w:rPr>
-        <w:t xml:space="preserve">. De enige mogelijkheid om genotificeerd te worden bij een fout of probleem is door een extra kost te betalen voor een sms functie, deze stuurt dan een sms naar de gebruiker </w:t>
-      </w:r>
-      <w:r>
-        <w:rPr>
-          <w:rFonts w:ascii="Verdana" w:hAnsi="Verdana"/>
-          <w:sz w:val="22"/>
-          <w:szCs w:val="22"/>
-        </w:rPr>
-        <w:t>als</w:t>
-      </w:r>
-      <w:r>
-        <w:rPr>
-          <w:rFonts w:ascii="Verdana" w:hAnsi="Verdana"/>
-          <w:sz w:val="22"/>
-          <w:szCs w:val="22"/>
-        </w:rPr>
-        <w:t xml:space="preserve"> er iets verkeerd is.</w:t>
+        <w:t>Meestal wordt er dan co</w:t>
+      </w:r>
+      <w:r>
+        <w:rPr>
+          <w:rFonts w:ascii="Verdana" w:hAnsi="Verdana"/>
+          <w:sz w:val="22"/>
+          <w:szCs w:val="22"/>
+        </w:rPr>
+        <w:t>ntact opgenomen met het bedrijf</w:t>
       </w:r>
       <w:r>
         <w:rPr>
@@ -1635,30 +1648,6 @@
           <w:sz w:val="22"/>
           <w:szCs w:val="22"/>
         </w:rPr>
-        <w:t>Meestal wordt er dan co</w:t>
-      </w:r>
-      <w:r>
-        <w:rPr>
-          <w:rFonts w:ascii="Verdana" w:hAnsi="Verdana"/>
-          <w:sz w:val="22"/>
-          <w:szCs w:val="22"/>
-        </w:rPr>
-        <w:t>ntact opgenomen met het bedrijf</w:t>
-      </w:r>
-      <w:r>
-        <w:rPr>
-          <w:rFonts w:ascii="Verdana" w:hAnsi="Verdana"/>
-          <w:sz w:val="22"/>
-          <w:szCs w:val="22"/>
-        </w:rPr>
-        <w:t xml:space="preserve"> </w:t>
-      </w:r>
-      <w:r>
-        <w:rPr>
-          <w:rFonts w:ascii="Verdana" w:hAnsi="Verdana"/>
-          <w:sz w:val="22"/>
-          <w:szCs w:val="22"/>
-        </w:rPr>
         <w:t xml:space="preserve">zodat deze </w:t>
       </w:r>
       <w:r>
@@ -1669,6 +1658,82 @@
         </w:rPr>
         <w:t>kan constateren wat de fout veroorzaakt.</w:t>
       </w:r>
+    </w:p>
+    <w:p>
+      <w:pPr>
+        <w:ind w:left="720"/>
+        <w:jc w:val="left"/>
+        <w:rPr>
+          <w:rFonts w:ascii="Verdana" w:hAnsi="Verdana"/>
+          <w:sz w:val="22"/>
+          <w:szCs w:val="22"/>
+        </w:rPr>
+      </w:pPr>
+    </w:p>
+    <w:p>
+      <w:pPr>
+        <w:ind w:left="720"/>
+        <w:jc w:val="left"/>
+        <w:rPr>
+          <w:rFonts w:ascii="Verdana" w:hAnsi="Verdana"/>
+          <w:sz w:val="22"/>
+          <w:szCs w:val="22"/>
+        </w:rPr>
+      </w:pPr>
+      <w:r>
+        <w:rPr>
+          <w:rFonts w:ascii="Verdana" w:hAnsi="Verdana"/>
+          <w:sz w:val="22"/>
+          <w:szCs w:val="22"/>
+        </w:rPr>
+        <w:lastRenderedPageBreak/>
+        <w:t>Het bedrijf Soenen zal instaan voor het dagelijks pushen van de gegevens, foutmeldingen en heartbeats van de iControl naar de packo server of webservice. Foutmeldingen zullen direct gepushd worden en heartbeats worden iedere 30 minuten verstuurd. Dit alles zal klaar zijn tegen februari.</w:t>
+      </w:r>
+    </w:p>
+    <w:p>
+      <w:pPr>
+        <w:ind w:left="720"/>
+        <w:jc w:val="left"/>
+        <w:rPr>
+          <w:rFonts w:ascii="Verdana" w:hAnsi="Verdana"/>
+          <w:sz w:val="22"/>
+          <w:szCs w:val="22"/>
+        </w:rPr>
+      </w:pPr>
+    </w:p>
+    <w:p>
+      <w:pPr>
+        <w:pStyle w:val="Lijstalinea"/>
+        <w:numPr>
+          <w:ilvl w:val="0"/>
+          <w:numId w:val="4"/>
+        </w:numPr>
+        <w:jc w:val="left"/>
+        <w:rPr>
+          <w:rFonts w:ascii="Verdana" w:hAnsi="Verdana"/>
+          <w:sz w:val="22"/>
+          <w:szCs w:val="22"/>
+        </w:rPr>
+      </w:pPr>
+      <w:r>
+        <w:rPr>
+          <w:rFonts w:ascii="Verdana" w:hAnsi="Verdana"/>
+          <w:sz w:val="22"/>
+          <w:szCs w:val="22"/>
+        </w:rPr>
+        <w:t>Op dit moment worden de parameters van de iControl in de fabriek van Packo ingesteld. Dit gebeurt aan de hand van een excel bestand die voor iedere iControl een specifiek bestand aanmaakt met de juiste parameters. Deze worden dan via een usb ingeladen in de iControl.</w:t>
+      </w:r>
+    </w:p>
+    <w:p>
+      <w:pPr>
+        <w:ind w:left="720"/>
+        <w:jc w:val="left"/>
+        <w:rPr>
+          <w:rFonts w:ascii="Verdana" w:hAnsi="Verdana"/>
+          <w:sz w:val="22"/>
+          <w:szCs w:val="22"/>
+        </w:rPr>
+      </w:pPr>
     </w:p>
     <w:p>
       <w:pPr>
@@ -1705,7 +1770,6 @@
           <w:szCs w:val="32"/>
           <w:u w:val="single"/>
         </w:rPr>
-        <w:lastRenderedPageBreak/>
         <w:t>Doelstelling van het project</w:t>
       </w:r>
     </w:p>
@@ -1720,20 +1784,41 @@
     </w:p>
     <w:p>
       <w:pPr>
-        <w:jc w:val="left"/>
-        <w:rPr>
-          <w:rFonts w:ascii="Verdana" w:hAnsi="Verdana"/>
-          <w:sz w:val="22"/>
-          <w:szCs w:val="22"/>
-        </w:rPr>
-      </w:pPr>
-      <w:r>
-        <w:rPr>
-          <w:rFonts w:ascii="Verdana" w:hAnsi="Verdana"/>
-          <w:sz w:val="22"/>
-          <w:szCs w:val="22"/>
-        </w:rPr>
-        <w:t xml:space="preserve">Het doel van het project is om de gegevens en parameters van de iControl van </w:t>
+        <w:pStyle w:val="Lijstalinea"/>
+        <w:numPr>
+          <w:ilvl w:val="0"/>
+          <w:numId w:val="5"/>
+        </w:numPr>
+        <w:jc w:val="left"/>
+        <w:rPr>
+          <w:rFonts w:ascii="Verdana" w:hAnsi="Verdana"/>
+          <w:sz w:val="22"/>
+          <w:szCs w:val="22"/>
+        </w:rPr>
+      </w:pPr>
+      <w:r>
+        <w:rPr>
+          <w:rFonts w:ascii="Verdana" w:hAnsi="Verdana"/>
+          <w:sz w:val="22"/>
+          <w:szCs w:val="22"/>
+        </w:rPr>
+        <w:t xml:space="preserve">Het doel </w:t>
+      </w:r>
+      <w:r>
+        <w:rPr>
+          <w:rFonts w:ascii="Verdana" w:hAnsi="Verdana"/>
+          <w:sz w:val="22"/>
+          <w:szCs w:val="22"/>
+        </w:rPr>
+        <w:t>van mijn masterproef</w:t>
+      </w:r>
+      <w:r>
+        <w:rPr>
+          <w:rFonts w:ascii="Verdana" w:hAnsi="Verdana"/>
+          <w:sz w:val="22"/>
+          <w:szCs w:val="22"/>
+        </w:rPr>
+        <w:t xml:space="preserve"> is om de gegevens en parameters van de iControl van </w:t>
       </w:r>
       <w:r>
         <w:rPr>
@@ -1797,103 +1882,7 @@
           <w:sz w:val="22"/>
           <w:szCs w:val="22"/>
         </w:rPr>
-        <w:t>bij foutmeldingen de gegevens van de</w:t>
-      </w:r>
-      <w:r>
-        <w:rPr>
-          <w:rFonts w:ascii="Verdana" w:hAnsi="Verdana"/>
-          <w:sz w:val="22"/>
-          <w:szCs w:val="22"/>
-        </w:rPr>
-        <w:t xml:space="preserve"> iControl opvragen</w:t>
-      </w:r>
-      <w:r>
-        <w:rPr>
-          <w:rFonts w:ascii="Verdana" w:hAnsi="Verdana"/>
-          <w:sz w:val="22"/>
-          <w:szCs w:val="22"/>
-        </w:rPr>
-        <w:t xml:space="preserve">. De gegevens en parameters moeten dus vanuit de iControl </w:t>
-      </w:r>
-      <w:r>
-        <w:rPr>
-          <w:rFonts w:ascii="Verdana" w:hAnsi="Verdana"/>
-          <w:sz w:val="22"/>
-          <w:szCs w:val="22"/>
-        </w:rPr>
-        <w:t xml:space="preserve">dagelijks gepushd worden naar de </w:t>
-      </w:r>
-      <w:r>
-        <w:rPr>
-          <w:rFonts w:ascii="Verdana" w:hAnsi="Verdana"/>
-          <w:sz w:val="22"/>
-          <w:szCs w:val="22"/>
-        </w:rPr>
-        <w:t>Packo server of een webservice</w:t>
-      </w:r>
-      <w:r>
-        <w:rPr>
-          <w:rFonts w:ascii="Verdana" w:hAnsi="Verdana"/>
-          <w:sz w:val="22"/>
-          <w:szCs w:val="22"/>
-        </w:rPr>
-        <w:t xml:space="preserve">. </w:t>
-      </w:r>
-      <w:r>
-        <w:rPr>
-          <w:rFonts w:ascii="Verdana" w:hAnsi="Verdana"/>
-          <w:sz w:val="22"/>
-          <w:szCs w:val="22"/>
-        </w:rPr>
-        <w:t xml:space="preserve">Het bedrijf Soenen </w:t>
-      </w:r>
-      <w:r>
-        <w:rPr>
-          <w:rFonts w:ascii="Verdana" w:hAnsi="Verdana"/>
-          <w:sz w:val="22"/>
-          <w:szCs w:val="22"/>
-        </w:rPr>
-        <w:t xml:space="preserve">zal instaan </w:t>
-      </w:r>
-      <w:r>
-        <w:rPr>
-          <w:rFonts w:ascii="Verdana" w:hAnsi="Verdana"/>
-          <w:sz w:val="22"/>
-          <w:szCs w:val="22"/>
-        </w:rPr>
-        <w:t>voor het dagelijks pushen van gegevens</w:t>
-      </w:r>
-      <w:r>
-        <w:rPr>
-          <w:rFonts w:ascii="Verdana" w:hAnsi="Verdana"/>
-          <w:sz w:val="22"/>
-          <w:szCs w:val="22"/>
-        </w:rPr>
-        <w:t>, foutmeldingen en heartbeats</w:t>
-      </w:r>
-      <w:r>
-        <w:rPr>
-          <w:rFonts w:ascii="Verdana" w:hAnsi="Verdana"/>
-          <w:sz w:val="22"/>
-          <w:szCs w:val="22"/>
-        </w:rPr>
-        <w:t xml:space="preserve"> van de iControls naar de Packo server of webservice. </w:t>
-      </w:r>
-      <w:r>
-        <w:rPr>
-          <w:rFonts w:ascii="Verdana" w:hAnsi="Verdana"/>
-          <w:sz w:val="22"/>
-          <w:szCs w:val="22"/>
-        </w:rPr>
-        <w:t>Een</w:t>
-      </w:r>
-      <w:r>
-        <w:rPr>
-          <w:rFonts w:ascii="Verdana" w:hAnsi="Verdana"/>
-          <w:sz w:val="22"/>
-          <w:szCs w:val="22"/>
-        </w:rPr>
-        <w:t xml:space="preserve"> heartbeat moet ieder half uur worden verstuurd, zodat de webservice weet of de iControl nog aanwezig is. Foutmeldingen daarentegen moeten direct verstuurd worden als ze zich voordoen</w:t>
+        <w:t>bij foutmeldingen de gegevens van de iControl opvragen</w:t>
       </w:r>
       <w:r>
         <w:rPr>
@@ -1916,48 +1905,70 @@
     </w:p>
     <w:p>
       <w:pPr>
-        <w:jc w:val="left"/>
-        <w:rPr>
-          <w:rFonts w:ascii="Verdana" w:hAnsi="Verdana"/>
-          <w:sz w:val="22"/>
-          <w:szCs w:val="22"/>
-        </w:rPr>
-      </w:pPr>
-      <w:r>
-        <w:rPr>
-          <w:rFonts w:ascii="Verdana" w:hAnsi="Verdana"/>
-          <w:sz w:val="22"/>
-          <w:szCs w:val="22"/>
-        </w:rPr>
-        <w:t>Het is dus de bedoeling dat de webservice al deze gegevens correct verwerkt zodat ze later beschikbaar zijn op de website. Bij foutmeldingen of het verliezen van een heartbeat moet de gebruiker direct worden verwittigd.</w:t>
-      </w:r>
-    </w:p>
-    <w:p>
-      <w:pPr>
-        <w:jc w:val="left"/>
-        <w:rPr>
-          <w:rFonts w:ascii="Verdana" w:hAnsi="Verdana"/>
-          <w:sz w:val="22"/>
-          <w:szCs w:val="22"/>
-        </w:rPr>
-      </w:pPr>
-    </w:p>
-    <w:p>
-      <w:pPr>
-        <w:jc w:val="left"/>
-        <w:rPr>
-          <w:rFonts w:ascii="Verdana" w:hAnsi="Verdana"/>
-          <w:sz w:val="22"/>
-          <w:szCs w:val="22"/>
-        </w:rPr>
-      </w:pPr>
-      <w:r>
-        <w:rPr>
-          <w:rFonts w:ascii="Verdana" w:hAnsi="Verdana"/>
-          <w:sz w:val="22"/>
-          <w:szCs w:val="22"/>
-        </w:rPr>
-        <w:t>Ook wordt er voor iedere iControl een bestand aangemaakt met behulp van een bestaand excel programma. Dit programma maakt dan een file die via een usb op de iControl wordt gezet en hierdoor worden de juiste parameters ingeladen. Dit zou moeten geoptimaliseerd worden zodat dit rechtstreeks via het netwerk zou kunnen gebeuren.</w:t>
+        <w:ind w:left="720"/>
+        <w:jc w:val="left"/>
+        <w:rPr>
+          <w:rFonts w:ascii="Verdana" w:hAnsi="Verdana"/>
+          <w:sz w:val="22"/>
+          <w:szCs w:val="22"/>
+        </w:rPr>
+      </w:pPr>
+      <w:r>
+        <w:rPr>
+          <w:rFonts w:ascii="Verdana" w:hAnsi="Verdana"/>
+          <w:sz w:val="22"/>
+          <w:szCs w:val="22"/>
+        </w:rPr>
+        <w:t xml:space="preserve">Het is dus de bedoeling dat de webservice al </w:t>
+      </w:r>
+      <w:r>
+        <w:rPr>
+          <w:rFonts w:ascii="Verdana" w:hAnsi="Verdana"/>
+          <w:sz w:val="22"/>
+          <w:szCs w:val="22"/>
+        </w:rPr>
+        <w:t>de ontvangen</w:t>
+      </w:r>
+      <w:r>
+        <w:rPr>
+          <w:rFonts w:ascii="Verdana" w:hAnsi="Verdana"/>
+          <w:sz w:val="22"/>
+          <w:szCs w:val="22"/>
+        </w:rPr>
+        <w:t xml:space="preserve"> gegevens correct verwerkt zodat ze later beschikbaar zijn op de website. Bij foutmeldingen of het verliezen van een heartbeat moet de gebruiker direct worden verwittigd.</w:t>
+      </w:r>
+    </w:p>
+    <w:p>
+      <w:pPr>
+        <w:jc w:val="left"/>
+        <w:rPr>
+          <w:rFonts w:ascii="Verdana" w:hAnsi="Verdana"/>
+          <w:sz w:val="22"/>
+          <w:szCs w:val="22"/>
+        </w:rPr>
+      </w:pPr>
+    </w:p>
+    <w:p>
+      <w:pPr>
+        <w:pStyle w:val="Lijstalinea"/>
+        <w:numPr>
+          <w:ilvl w:val="0"/>
+          <w:numId w:val="5"/>
+        </w:numPr>
+        <w:jc w:val="left"/>
+        <w:rPr>
+          <w:rFonts w:ascii="Verdana" w:hAnsi="Verdana"/>
+          <w:sz w:val="22"/>
+          <w:szCs w:val="22"/>
+        </w:rPr>
+      </w:pPr>
+      <w:r>
+        <w:rPr>
+          <w:rFonts w:ascii="Verdana" w:hAnsi="Verdana"/>
+          <w:sz w:val="22"/>
+          <w:szCs w:val="22"/>
+        </w:rPr>
+        <w:t>Het bestand om de iControl parameters in te laden zou via het netwerk moeten ingeladen worden. Zodanig dat het gebruik van een usb tot een minimum beperkt wordt.</w:t>
       </w:r>
     </w:p>
     <w:p>
@@ -2025,20 +2036,33 @@
     </w:p>
     <w:p>
       <w:pPr>
-        <w:jc w:val="left"/>
-        <w:rPr>
-          <w:rFonts w:ascii="Verdana" w:hAnsi="Verdana"/>
-          <w:sz w:val="22"/>
-          <w:szCs w:val="22"/>
-        </w:rPr>
-      </w:pPr>
-      <w:r>
-        <w:rPr>
-          <w:rFonts w:ascii="Verdana" w:hAnsi="Verdana"/>
-          <w:sz w:val="22"/>
-          <w:szCs w:val="22"/>
-        </w:rPr>
-        <w:t xml:space="preserve">De gebruiker moet dus een login krijgen bij aanschaf van een iControl. Hiermee kan hij dan de gegevens en parameters van zijn iControl bekijken. Zowel via de website als de app. De dealers van Packo moeten ook elk een eigen login krijgen waarmee ze alle gegevens kunnen opvragen van de gebruikers die onder hun staan (enkel website). </w:t>
+        <w:pStyle w:val="Lijstalinea"/>
+        <w:numPr>
+          <w:ilvl w:val="0"/>
+          <w:numId w:val="6"/>
+        </w:numPr>
+        <w:jc w:val="left"/>
+        <w:rPr>
+          <w:rFonts w:ascii="Verdana" w:hAnsi="Verdana"/>
+          <w:sz w:val="22"/>
+          <w:szCs w:val="22"/>
+        </w:rPr>
+      </w:pPr>
+      <w:r>
+        <w:rPr>
+          <w:rFonts w:ascii="Verdana" w:hAnsi="Verdana"/>
+          <w:sz w:val="22"/>
+          <w:szCs w:val="22"/>
+        </w:rPr>
+        <w:t>De gebruiker moet dus een login krijgen bij aanschaf van een iControl. Hiermee kan hij dan de gegevens en parameters van zijn iControl bekijken. Zowel via de website als de app. De dealers van Packo moeten ook elk een eigen login krijgen waarmee ze alle gegevens kunnen opvragen van de</w:t>
+      </w:r>
+      <w:r>
+        <w:rPr>
+          <w:rFonts w:ascii="Verdana" w:hAnsi="Verdana"/>
+          <w:sz w:val="22"/>
+          <w:szCs w:val="22"/>
+        </w:rPr>
+        <w:t xml:space="preserve"> gebruikers die onder hun staan. </w:t>
       </w:r>
       <w:r>
         <w:rPr>
@@ -2054,21 +2078,30 @@
           <w:sz w:val="22"/>
           <w:szCs w:val="22"/>
         </w:rPr>
-        <w:t xml:space="preserve"> de hoofdzetel van Packo moet alle gegevens kunnen opvragen van gelijk wie (enkel website). </w:t>
-      </w:r>
-    </w:p>
-    <w:p>
-      <w:pPr>
-        <w:jc w:val="left"/>
-        <w:rPr>
-          <w:rFonts w:ascii="Verdana" w:hAnsi="Verdana"/>
-          <w:sz w:val="22"/>
-          <w:szCs w:val="22"/>
-        </w:rPr>
-      </w:pPr>
-    </w:p>
-    <w:p>
-      <w:pPr>
+        <w:t xml:space="preserve"> de hoofdzetel van Packo moet alle gegevens</w:t>
+      </w:r>
+      <w:r>
+        <w:rPr>
+          <w:rFonts w:ascii="Verdana" w:hAnsi="Verdana"/>
+          <w:sz w:val="22"/>
+          <w:szCs w:val="22"/>
+        </w:rPr>
+        <w:t xml:space="preserve"> kunnen opvragen van gelijk wie.</w:t>
+      </w:r>
+    </w:p>
+    <w:p>
+      <w:pPr>
+        <w:jc w:val="left"/>
+        <w:rPr>
+          <w:rFonts w:ascii="Verdana" w:hAnsi="Verdana"/>
+          <w:sz w:val="22"/>
+          <w:szCs w:val="22"/>
+        </w:rPr>
+      </w:pPr>
+    </w:p>
+    <w:p>
+      <w:pPr>
+        <w:ind w:left="720"/>
         <w:jc w:val="left"/>
         <w:rPr>
           <w:rFonts w:ascii="Verdana" w:hAnsi="Verdana"/>
@@ -2106,55 +2139,180 @@
           <w:sz w:val="22"/>
           <w:szCs w:val="22"/>
         </w:rPr>
-        <w:t xml:space="preserve"> (website + app)</w:t>
-      </w:r>
-      <w:r>
-        <w:rPr>
-          <w:rFonts w:ascii="Verdana" w:hAnsi="Verdana"/>
-          <w:sz w:val="22"/>
-          <w:szCs w:val="22"/>
-        </w:rPr>
-        <w:t>. Wanneer een dealer zich aanmeld</w:t>
-      </w:r>
-      <w:r>
-        <w:rPr>
-          <w:rFonts w:ascii="Verdana" w:hAnsi="Verdana"/>
-          <w:sz w:val="22"/>
-          <w:szCs w:val="22"/>
-        </w:rPr>
-        <w:t>t,</w:t>
-      </w:r>
-      <w:r>
-        <w:rPr>
-          <w:rFonts w:ascii="Verdana" w:hAnsi="Verdana"/>
-          <w:sz w:val="22"/>
-          <w:szCs w:val="22"/>
-        </w:rPr>
-        <w:t xml:space="preserve"> krijgt hij eerst een overzicht van alle gebruikers die onder hem staan en die een iControl hebben</w:t>
-      </w:r>
-      <w:r>
-        <w:rPr>
-          <w:rFonts w:ascii="Verdana" w:hAnsi="Verdana"/>
-          <w:sz w:val="22"/>
-          <w:szCs w:val="22"/>
-        </w:rPr>
-        <w:t xml:space="preserve"> (enkel website)</w:t>
-      </w:r>
-      <w:r>
-        <w:rPr>
-          <w:rFonts w:ascii="Verdana" w:hAnsi="Verdana"/>
-          <w:sz w:val="22"/>
-          <w:szCs w:val="22"/>
-        </w:rPr>
-        <w:t>. Hierna krijgt hij opnieuw hetzelfde overzicht als de gekozen gebruiker. Als laatst heeft Packo een login die alles kan zien van elke gebruiker zodat ze niet moeten inloggen met de specifieke gebruiker zijn account</w:t>
-      </w:r>
-      <w:r>
-        <w:rPr>
-          <w:rFonts w:ascii="Verdana" w:hAnsi="Verdana"/>
-          <w:sz w:val="22"/>
-          <w:szCs w:val="22"/>
-        </w:rPr>
-        <w:t xml:space="preserve"> (enkel website)</w:t>
+        <w:t>. Een dealer of een administrator van Packo moet natuurlijk meerdere gebruikers kunnen bekijken, dit via user roles.</w:t>
+      </w:r>
+    </w:p>
+    <w:p>
+      <w:pPr>
+        <w:jc w:val="left"/>
+        <w:rPr>
+          <w:rFonts w:ascii="Verdana" w:hAnsi="Verdana"/>
+          <w:sz w:val="22"/>
+          <w:szCs w:val="22"/>
+        </w:rPr>
+      </w:pPr>
+    </w:p>
+    <w:p>
+      <w:pPr>
+        <w:ind w:left="720"/>
+        <w:jc w:val="left"/>
+        <w:rPr>
+          <w:rFonts w:ascii="Verdana" w:hAnsi="Verdana"/>
+          <w:sz w:val="22"/>
+          <w:szCs w:val="22"/>
+        </w:rPr>
+      </w:pPr>
+      <w:r>
+        <w:rPr>
+          <w:rFonts w:ascii="Verdana" w:hAnsi="Verdana"/>
+          <w:sz w:val="22"/>
+          <w:szCs w:val="22"/>
+        </w:rPr>
+        <w:t>Mijn taak is om alle ontvangen gegevens van alle iControls te verwerken en op een correct manier op te slaan. Zodat ze later kunnen opgehaald worden. Dus ofwel alles opslaan in een databank ofwel in een xml file in een specifieke mappenstructuur.</w:t>
+      </w:r>
+    </w:p>
+    <w:p>
+      <w:pPr>
+        <w:ind w:left="720"/>
+        <w:jc w:val="left"/>
+        <w:rPr>
+          <w:rFonts w:ascii="Verdana" w:hAnsi="Verdana"/>
+          <w:sz w:val="22"/>
+          <w:szCs w:val="22"/>
+        </w:rPr>
+      </w:pPr>
+    </w:p>
+    <w:p>
+      <w:pPr>
+        <w:ind w:left="720"/>
+        <w:jc w:val="left"/>
+        <w:rPr>
+          <w:rFonts w:ascii="Verdana" w:hAnsi="Verdana"/>
+          <w:sz w:val="22"/>
+          <w:szCs w:val="22"/>
+        </w:rPr>
+      </w:pPr>
+      <w:r>
+        <w:rPr>
+          <w:rFonts w:ascii="Verdana" w:hAnsi="Verdana"/>
+          <w:sz w:val="22"/>
+          <w:szCs w:val="22"/>
+        </w:rPr>
+        <w:t xml:space="preserve">Foutmeldingen die terecht komen bij de webservice moeten direct gemeld worden alsook het wegvallen van een iControl. Dit laatste kan gecontroleerd worden via de heartbeat die iedere 30 minuten wordt </w:t>
+      </w:r>
+      <w:r>
+        <w:rPr>
+          <w:rFonts w:ascii="Verdana" w:hAnsi="Verdana"/>
+          <w:sz w:val="22"/>
+          <w:szCs w:val="22"/>
+        </w:rPr>
+        <w:lastRenderedPageBreak/>
+        <w:t>verstuurd.</w:t>
+      </w:r>
+      <w:r>
+        <w:rPr>
+          <w:rFonts w:ascii="Verdana" w:hAnsi="Verdana"/>
+          <w:sz w:val="22"/>
+          <w:szCs w:val="22"/>
+        </w:rPr>
+        <w:t xml:space="preserve"> De meldingen moeten gebeuren via sms, email etc. Dus de sms functie moet verplaatst worden naar de website.</w:t>
+      </w:r>
+    </w:p>
+    <w:p>
+      <w:pPr>
+        <w:jc w:val="left"/>
+        <w:rPr>
+          <w:rFonts w:ascii="Verdana" w:hAnsi="Verdana"/>
+          <w:sz w:val="22"/>
+          <w:szCs w:val="22"/>
+        </w:rPr>
+      </w:pPr>
+    </w:p>
+    <w:p>
+      <w:pPr>
+        <w:pStyle w:val="Lijstalinea"/>
+        <w:numPr>
+          <w:ilvl w:val="0"/>
+          <w:numId w:val="6"/>
+        </w:numPr>
+        <w:jc w:val="left"/>
+        <w:rPr>
+          <w:rFonts w:ascii="Verdana" w:hAnsi="Verdana"/>
+          <w:sz w:val="28"/>
+          <w:szCs w:val="28"/>
+        </w:rPr>
+      </w:pPr>
+      <w:r>
+        <w:rPr>
+          <w:rFonts w:ascii="Verdana" w:hAnsi="Verdana"/>
+          <w:sz w:val="22"/>
+          <w:szCs w:val="22"/>
+        </w:rPr>
+        <w:t>De parameters van een iControl die wordt aangemaakt via hun</w:t>
+      </w:r>
+      <w:r>
+        <w:rPr>
+          <w:rFonts w:ascii="Verdana" w:hAnsi="Verdana"/>
+          <w:sz w:val="22"/>
+          <w:szCs w:val="22"/>
+        </w:rPr>
+        <w:t xml:space="preserve"> bestaand</w:t>
+      </w:r>
+      <w:r>
+        <w:rPr>
+          <w:rFonts w:ascii="Verdana" w:hAnsi="Verdana"/>
+          <w:sz w:val="22"/>
+          <w:szCs w:val="22"/>
+        </w:rPr>
+        <w:t xml:space="preserve"> excel </w:t>
+      </w:r>
+      <w:r>
+        <w:rPr>
+          <w:rFonts w:ascii="Verdana" w:hAnsi="Verdana"/>
+          <w:sz w:val="22"/>
+          <w:szCs w:val="22"/>
+        </w:rPr>
+        <w:t>programma</w:t>
+      </w:r>
+      <w:r>
+        <w:rPr>
+          <w:rFonts w:ascii="Verdana" w:hAnsi="Verdana"/>
+          <w:sz w:val="22"/>
+          <w:szCs w:val="22"/>
+        </w:rPr>
+        <w:t xml:space="preserve"> moeten geautomatiseerd worden. Het bestand </w:t>
+      </w:r>
+      <w:r>
+        <w:rPr>
+          <w:rFonts w:ascii="Verdana" w:hAnsi="Verdana"/>
+          <w:sz w:val="22"/>
+          <w:szCs w:val="22"/>
+        </w:rPr>
+        <w:t>moet</w:t>
+      </w:r>
+      <w:r>
+        <w:rPr>
+          <w:rFonts w:ascii="Verdana" w:hAnsi="Verdana"/>
+          <w:sz w:val="22"/>
+          <w:szCs w:val="22"/>
+        </w:rPr>
+        <w:t xml:space="preserve"> automatisch aangemaakt worden</w:t>
+      </w:r>
+      <w:r>
+        <w:rPr>
+          <w:rFonts w:ascii="Verdana" w:hAnsi="Verdana"/>
+          <w:sz w:val="22"/>
+          <w:szCs w:val="22"/>
+        </w:rPr>
+        <w:t xml:space="preserve"> en rechtstreeks geplaatst worden op de iControl</w:t>
+      </w:r>
+      <w:r>
+        <w:rPr>
+          <w:rFonts w:ascii="Verdana" w:hAnsi="Verdana"/>
+          <w:sz w:val="22"/>
+          <w:szCs w:val="22"/>
+        </w:rPr>
+        <w:t xml:space="preserve"> via het netwerk van Packo</w:t>
       </w:r>
       <w:r>
         <w:rPr>
@@ -2164,96 +2322,30 @@
         </w:rPr>
         <w:t>.</w:t>
       </w:r>
-    </w:p>
-    <w:p>
-      <w:pPr>
-        <w:jc w:val="left"/>
-        <w:rPr>
-          <w:rFonts w:ascii="Verdana" w:hAnsi="Verdana"/>
-          <w:sz w:val="22"/>
-          <w:szCs w:val="22"/>
-        </w:rPr>
-      </w:pPr>
-    </w:p>
-    <w:p>
-      <w:pPr>
-        <w:jc w:val="left"/>
-        <w:rPr>
-          <w:rFonts w:ascii="Verdana" w:hAnsi="Verdana"/>
-          <w:sz w:val="22"/>
-          <w:szCs w:val="22"/>
-        </w:rPr>
-      </w:pPr>
-      <w:r>
-        <w:rPr>
-          <w:rFonts w:ascii="Verdana" w:hAnsi="Verdana"/>
-          <w:sz w:val="22"/>
-          <w:szCs w:val="22"/>
-        </w:rPr>
-        <w:t>Dagelijks worden de gegevens en parameters van alle iControls doorgestuurd naar een webservice</w:t>
-      </w:r>
-      <w:r>
-        <w:rPr>
-          <w:rFonts w:ascii="Verdana" w:hAnsi="Verdana"/>
-          <w:sz w:val="22"/>
-          <w:szCs w:val="22"/>
-        </w:rPr>
-        <w:t>.</w:t>
-      </w:r>
-      <w:r>
-        <w:rPr>
-          <w:rFonts w:ascii="Verdana" w:hAnsi="Verdana"/>
-          <w:sz w:val="22"/>
-          <w:szCs w:val="22"/>
-        </w:rPr>
-        <w:t xml:space="preserve"> </w:t>
-      </w:r>
-      <w:r>
-        <w:rPr>
-          <w:rFonts w:ascii="Verdana" w:hAnsi="Verdana"/>
-          <w:sz w:val="22"/>
-          <w:szCs w:val="22"/>
-        </w:rPr>
-        <w:t>Deze moet die gegevens zo omzetten dat ze later weer kunnen teruggehaald worden. Dus ofwel opslaan in een database bij de juiste melkkoeltank ofwel in een xml file in een specifieke mappenstructuur.</w:t>
-      </w:r>
-    </w:p>
-    <w:p>
-      <w:pPr>
-        <w:jc w:val="left"/>
-        <w:rPr>
-          <w:rFonts w:ascii="Verdana" w:hAnsi="Verdana"/>
-          <w:sz w:val="22"/>
-          <w:szCs w:val="22"/>
-        </w:rPr>
-      </w:pPr>
-    </w:p>
-    <w:p>
-      <w:pPr>
-        <w:jc w:val="left"/>
-        <w:rPr>
-          <w:rFonts w:ascii="Verdana" w:hAnsi="Verdana"/>
-          <w:sz w:val="22"/>
-          <w:szCs w:val="22"/>
-        </w:rPr>
-      </w:pPr>
-      <w:r>
-        <w:rPr>
-          <w:rFonts w:ascii="Verdana" w:hAnsi="Verdana"/>
-          <w:sz w:val="22"/>
-          <w:szCs w:val="22"/>
-        </w:rPr>
-        <w:t>Foutmeldingen die terecht komen bij de webservice moeten direct gemeld worden alsook het wegvallen van een iControl. Dit laatste kan gecontroleerd worden via de heartbeat die iedere 30 minuten wordt verstuurd.</w:t>
-      </w:r>
-    </w:p>
-    <w:p>
-      <w:pPr>
-        <w:jc w:val="left"/>
-        <w:rPr>
-          <w:rFonts w:ascii="Verdana" w:hAnsi="Verdana"/>
-          <w:sz w:val="22"/>
-          <w:szCs w:val="22"/>
-        </w:rPr>
-      </w:pPr>
+      <w:r>
+        <w:rPr>
+          <w:rFonts w:ascii="Verdana" w:hAnsi="Verdana"/>
+          <w:sz w:val="22"/>
+          <w:szCs w:val="22"/>
+        </w:rPr>
+        <w:t xml:space="preserve"> Zodoende dat dit </w:t>
+      </w:r>
+      <w:r>
+        <w:rPr>
+          <w:rFonts w:ascii="Verdana" w:hAnsi="Verdana"/>
+          <w:sz w:val="22"/>
+          <w:szCs w:val="22"/>
+        </w:rPr>
+        <w:t xml:space="preserve">nooit vergeten wordt of dat er geen </w:t>
+      </w:r>
+      <w:r>
+        <w:rPr>
+          <w:rFonts w:ascii="Verdana" w:hAnsi="Verdana"/>
+          <w:sz w:val="22"/>
+          <w:szCs w:val="22"/>
+        </w:rPr>
+        <w:t>verkeerd bestand wordt ingeladen.</w:t>
+      </w:r>
     </w:p>
     <w:p>
       <w:pPr>
@@ -2264,202 +2356,23 @@
           <w:szCs w:val="28"/>
         </w:rPr>
       </w:pPr>
-      <w:r>
-        <w:rPr>
-          <w:rFonts w:ascii="Verdana" w:hAnsi="Verdana"/>
-          <w:sz w:val="22"/>
-          <w:szCs w:val="22"/>
-        </w:rPr>
-        <w:t>De parameters van een iControl die wordt aangemaakt via hun</w:t>
-      </w:r>
-      <w:r>
-        <w:rPr>
-          <w:rFonts w:ascii="Verdana" w:hAnsi="Verdana"/>
-          <w:sz w:val="22"/>
-          <w:szCs w:val="22"/>
-        </w:rPr>
-        <w:t xml:space="preserve"> bestaand</w:t>
-      </w:r>
-      <w:r>
-        <w:rPr>
-          <w:rFonts w:ascii="Verdana" w:hAnsi="Verdana"/>
-          <w:sz w:val="22"/>
-          <w:szCs w:val="22"/>
-        </w:rPr>
-        <w:t xml:space="preserve"> excel </w:t>
-      </w:r>
-      <w:r>
-        <w:rPr>
-          <w:rFonts w:ascii="Verdana" w:hAnsi="Verdana"/>
-          <w:sz w:val="22"/>
-          <w:szCs w:val="22"/>
-        </w:rPr>
-        <w:t>programma</w:t>
-      </w:r>
-      <w:r>
-        <w:rPr>
-          <w:rFonts w:ascii="Verdana" w:hAnsi="Verdana"/>
-          <w:sz w:val="22"/>
-          <w:szCs w:val="22"/>
-        </w:rPr>
-        <w:t xml:space="preserve"> moeten geautomatiseerd worden. Het bestand </w:t>
-      </w:r>
-      <w:r>
-        <w:rPr>
-          <w:rFonts w:ascii="Verdana" w:hAnsi="Verdana"/>
-          <w:sz w:val="22"/>
-          <w:szCs w:val="22"/>
-        </w:rPr>
-        <w:t>moet</w:t>
-      </w:r>
-      <w:r>
-        <w:rPr>
-          <w:rFonts w:ascii="Verdana" w:hAnsi="Verdana"/>
-          <w:sz w:val="22"/>
-          <w:szCs w:val="22"/>
-        </w:rPr>
-        <w:t xml:space="preserve"> automatisch </w:t>
-      </w:r>
-      <w:r>
-        <w:rPr>
-          <w:rFonts w:ascii="Verdana" w:hAnsi="Verdana"/>
-          <w:sz w:val="22"/>
-          <w:szCs w:val="22"/>
-        </w:rPr>
-        <w:lastRenderedPageBreak/>
-        <w:t>aangemaakt worden</w:t>
-      </w:r>
-      <w:r>
-        <w:rPr>
-          <w:rFonts w:ascii="Verdana" w:hAnsi="Verdana"/>
-          <w:sz w:val="22"/>
-          <w:szCs w:val="22"/>
-        </w:rPr>
-        <w:t xml:space="preserve"> en rechtstreeks geplaatst worden op de iControl</w:t>
-      </w:r>
-      <w:r>
-        <w:rPr>
-          <w:rFonts w:ascii="Verdana" w:hAnsi="Verdana"/>
-          <w:sz w:val="22"/>
-          <w:szCs w:val="22"/>
-        </w:rPr>
-        <w:t>.</w:t>
-      </w:r>
-      <w:r>
-        <w:rPr>
-          <w:rFonts w:ascii="Verdana" w:hAnsi="Verdana"/>
-          <w:sz w:val="22"/>
-          <w:szCs w:val="22"/>
-        </w:rPr>
-        <w:t xml:space="preserve"> Zodoende dat dit </w:t>
-      </w:r>
-      <w:r>
-        <w:rPr>
-          <w:rFonts w:ascii="Verdana" w:hAnsi="Verdana"/>
-          <w:sz w:val="22"/>
-          <w:szCs w:val="22"/>
-        </w:rPr>
-        <w:t xml:space="preserve">nooit vergeten wordt of dat er geen </w:t>
-      </w:r>
-      <w:r>
-        <w:rPr>
-          <w:rFonts w:ascii="Verdana" w:hAnsi="Verdana"/>
-          <w:sz w:val="22"/>
-          <w:szCs w:val="22"/>
-        </w:rPr>
-        <w:t>verkeerd bestand wordt ingeladen.</w:t>
-      </w:r>
-    </w:p>
-    <w:p>
-      <w:pPr>
-        <w:jc w:val="left"/>
-        <w:rPr>
-          <w:rFonts w:ascii="Verdana" w:hAnsi="Verdana"/>
-          <w:sz w:val="28"/>
-          <w:szCs w:val="28"/>
-        </w:rPr>
-      </w:pPr>
-    </w:p>
-    <w:p>
-      <w:pPr>
-        <w:jc w:val="left"/>
-        <w:rPr>
-          <w:rFonts w:ascii="Verdana" w:hAnsi="Verdana"/>
-          <w:sz w:val="22"/>
-          <w:szCs w:val="22"/>
-        </w:rPr>
-      </w:pPr>
-      <w:r>
-        <w:rPr>
-          <w:rFonts w:ascii="Verdana" w:hAnsi="Verdana"/>
-          <w:sz w:val="22"/>
-          <w:szCs w:val="22"/>
-        </w:rPr>
-        <w:t xml:space="preserve">De website zou volledig moeten werken en als </w:t>
-      </w:r>
-      <w:r>
-        <w:rPr>
-          <w:rFonts w:ascii="Verdana" w:hAnsi="Verdana"/>
-          <w:sz w:val="22"/>
-          <w:szCs w:val="22"/>
-        </w:rPr>
-        <w:t>volgt</w:t>
-      </w:r>
-      <w:r>
-        <w:rPr>
-          <w:rFonts w:ascii="Verdana" w:hAnsi="Verdana"/>
-          <w:sz w:val="22"/>
-          <w:szCs w:val="22"/>
-        </w:rPr>
-        <w:t xml:space="preserve"> </w:t>
-      </w:r>
-      <w:r>
-        <w:rPr>
-          <w:rFonts w:ascii="Verdana" w:hAnsi="Verdana"/>
-          <w:sz w:val="22"/>
-          <w:szCs w:val="22"/>
-        </w:rPr>
-        <w:t>moet</w:t>
-      </w:r>
-      <w:r>
-        <w:rPr>
-          <w:rFonts w:ascii="Verdana" w:hAnsi="Verdana"/>
-          <w:sz w:val="22"/>
-          <w:szCs w:val="22"/>
-        </w:rPr>
-        <w:t xml:space="preserve"> de android app worden gemaakt. </w:t>
-      </w:r>
-      <w:r>
-        <w:rPr>
-          <w:rFonts w:ascii="Verdana" w:hAnsi="Verdana"/>
-          <w:sz w:val="22"/>
-          <w:szCs w:val="22"/>
-        </w:rPr>
-        <w:t>D</w:t>
-      </w:r>
-      <w:r>
-        <w:rPr>
-          <w:rFonts w:ascii="Verdana" w:hAnsi="Verdana"/>
-          <w:sz w:val="22"/>
-          <w:szCs w:val="22"/>
-        </w:rPr>
-        <w:t xml:space="preserve">it laatste mag </w:t>
-      </w:r>
-      <w:r>
-        <w:rPr>
-          <w:rFonts w:ascii="Verdana" w:hAnsi="Verdana"/>
-          <w:sz w:val="22"/>
-          <w:szCs w:val="22"/>
-        </w:rPr>
-        <w:t xml:space="preserve">echter </w:t>
-      </w:r>
-      <w:r>
-        <w:rPr>
-          <w:rFonts w:ascii="Verdana" w:hAnsi="Verdana"/>
-          <w:sz w:val="22"/>
-          <w:szCs w:val="22"/>
-        </w:rPr>
-        <w:t>nog onder constructie zijn.</w:t>
+    </w:p>
+    <w:p>
+      <w:pPr>
+        <w:jc w:val="left"/>
+        <w:rPr>
+          <w:rFonts w:ascii="Verdana" w:hAnsi="Verdana"/>
+          <w:sz w:val="22"/>
+          <w:szCs w:val="22"/>
+        </w:rPr>
+      </w:pPr>
+      <w:r>
+        <w:rPr>
+          <w:rFonts w:ascii="Verdana" w:hAnsi="Verdana"/>
+          <w:sz w:val="22"/>
+          <w:szCs w:val="22"/>
+        </w:rPr>
+        <w:t>De website zou volledig moeten werken en alle functionaliteit moet aanwezig zijn. Alsook het instellen van de parameters moet geautomatiseerd worden.</w:t>
       </w:r>
     </w:p>
     <w:p>
@@ -2565,23 +2478,15 @@
           <w:sz w:val="22"/>
           <w:szCs w:val="22"/>
         </w:rPr>
-        <w:t xml:space="preserve">or de website </w:t>
-      </w:r>
-      <w:r>
-        <w:rPr>
-          <w:rFonts w:ascii="Verdana" w:hAnsi="Verdana"/>
-          <w:sz w:val="22"/>
-          <w:szCs w:val="22"/>
-        </w:rPr>
-        <w:t>en</w:t>
-      </w:r>
-      <w:r>
-        <w:rPr>
-          <w:rFonts w:ascii="Verdana" w:hAnsi="Verdana"/>
-          <w:sz w:val="22"/>
-          <w:szCs w:val="22"/>
-        </w:rPr>
-        <w:t xml:space="preserve"> door de app. We moeten z</w:t>
+        <w:t>or de website</w:t>
+      </w:r>
+      <w:r>
+        <w:rPr>
+          <w:rFonts w:ascii="Verdana" w:hAnsi="Verdana"/>
+          <w:sz w:val="22"/>
+          <w:szCs w:val="22"/>
+        </w:rPr>
+        <w:t>. We moeten z</w:t>
       </w:r>
       <w:r>
         <w:rPr>
@@ -2790,8 +2695,6 @@
         </w:rPr>
         <w:t>Javascript, Jquery</w:t>
       </w:r>
-      <w:bookmarkStart w:id="0" w:name="_GoBack"/>
-      <w:bookmarkEnd w:id="0"/>
     </w:p>
     <w:p>
       <w:pPr>
@@ -2926,7 +2829,47 @@
           <w:sz w:val="22"/>
           <w:szCs w:val="22"/>
         </w:rPr>
-        <w:t xml:space="preserve">De app ontwikkelen voor ios en voor windows. </w:t>
+        <w:t>Een</w:t>
+      </w:r>
+      <w:r>
+        <w:rPr>
+          <w:rFonts w:ascii="Verdana" w:hAnsi="Verdana"/>
+          <w:sz w:val="22"/>
+          <w:szCs w:val="22"/>
+        </w:rPr>
+        <w:t xml:space="preserve"> app ontwikkelen voor </w:t>
+      </w:r>
+      <w:r>
+        <w:rPr>
+          <w:rFonts w:ascii="Verdana" w:hAnsi="Verdana"/>
+          <w:sz w:val="22"/>
+          <w:szCs w:val="22"/>
+        </w:rPr>
+        <w:t xml:space="preserve">android, </w:t>
+      </w:r>
+      <w:r>
+        <w:rPr>
+          <w:rFonts w:ascii="Verdana" w:hAnsi="Verdana"/>
+          <w:sz w:val="22"/>
+          <w:szCs w:val="22"/>
+        </w:rPr>
+        <w:t xml:space="preserve">ios </w:t>
+      </w:r>
+      <w:r>
+        <w:rPr>
+          <w:rFonts w:ascii="Verdana" w:hAnsi="Verdana"/>
+          <w:sz w:val="22"/>
+          <w:szCs w:val="22"/>
+        </w:rPr>
+        <w:t>of</w:t>
+      </w:r>
+      <w:r>
+        <w:rPr>
+          <w:rFonts w:ascii="Verdana" w:hAnsi="Verdana"/>
+          <w:sz w:val="22"/>
+          <w:szCs w:val="22"/>
+        </w:rPr>
+        <w:t xml:space="preserve"> voor windows. </w:t>
       </w:r>
     </w:p>
     <w:p>
@@ -3041,50 +2984,20 @@
         <w:jc w:val="left"/>
         <w:rPr>
           <w:rFonts w:ascii="Verdana" w:hAnsi="Verdana"/>
-          <w:b/>
-          <w:sz w:val="28"/>
-          <w:szCs w:val="28"/>
-          <w:u w:val="single"/>
-        </w:rPr>
-      </w:pPr>
-    </w:p>
-    <w:p>
-      <w:pPr>
-        <w:jc w:val="left"/>
-        <w:rPr>
-          <w:rFonts w:ascii="Verdana" w:hAnsi="Verdana"/>
-          <w:sz w:val="22"/>
-          <w:szCs w:val="22"/>
-        </w:rPr>
-      </w:pPr>
-      <w:r>
-        <w:rPr>
-          <w:rFonts w:ascii="Verdana" w:hAnsi="Verdana"/>
-          <w:sz w:val="22"/>
-          <w:szCs w:val="22"/>
-        </w:rPr>
-        <w:t>De vernieuwende aspecten zijn voornamelijk het werken met PHP alsook het ontwikkelen van een app. Ook het programmeren in excel is iets nieuws alhoewel dit maar een kleine subtak is van de masterproef.</w:t>
-      </w:r>
-    </w:p>
-    <w:p>
-      <w:pPr>
-        <w:jc w:val="left"/>
-        <w:rPr>
-          <w:rFonts w:ascii="Verdana" w:hAnsi="Verdana"/>
-          <w:sz w:val="28"/>
-          <w:szCs w:val="28"/>
-        </w:rPr>
-      </w:pPr>
-    </w:p>
-    <w:p>
-      <w:pPr>
-        <w:jc w:val="left"/>
-        <w:rPr>
-          <w:rFonts w:ascii="Verdana" w:hAnsi="Verdana"/>
-          <w:sz w:val="28"/>
-          <w:szCs w:val="28"/>
-        </w:rPr>
-      </w:pPr>
+          <w:sz w:val="22"/>
+          <w:szCs w:val="22"/>
+        </w:rPr>
+      </w:pPr>
+      <w:r>
+        <w:rPr>
+          <w:rFonts w:ascii="Verdana" w:hAnsi="Verdana"/>
+          <w:sz w:val="22"/>
+          <w:szCs w:val="22"/>
+        </w:rPr>
+        <w:t xml:space="preserve">Iets ontwikkelen op bedrijfsniveau is zeker een uitdaging. Ook het aspect remote controlling is iets waarmee ik nog geen ervaring heb. </w:t>
+      </w:r>
+      <w:bookmarkStart w:id="0" w:name="_GoBack"/>
+      <w:bookmarkEnd w:id="0"/>
     </w:p>
     <w:p>
       <w:pPr>
@@ -3382,7 +3295,7 @@
               <v:stroke joinstyle="miter"/>
               <v:path gradientshapeok="t" o:connecttype="rect"/>
             </v:shapetype>
-            <v:shape id="Text Box 19" o:spid="_x0000_s1026" type="#_x0000_t202" style="position:absolute;margin-left:466.5pt;margin-top:797.25pt;width:86.25pt;height:36pt;z-index:251657728;visibility:visible;mso-wrap-style:square;mso-width-percent:0;mso-height-percent:0;mso-wrap-distance-left:9pt;mso-wrap-distance-top:0;mso-wrap-distance-right:9pt;mso-wrap-distance-bottom:0;mso-position-horizontal:absolute;mso-position-horizontal-relative:page;mso-position-vertical:absolute;mso-position-vertical-relative:page;mso-width-percent:0;mso-height-percent:0;mso-width-relative:page;mso-height-relative:page;v-text-anchor:top" o:gfxdata="UEsDBBQABgAIAAAAIQDkmcPA+wAAAOEBAAATAAAAW0NvbnRlbnRfVHlwZXNdLnhtbJSRQU7DMBBF&#10;90jcwfIWJQ5dIISSdEHaJSBUDjCyJ4nVZGx53NDeHictG4SKWNrj9//TuFwfx0FMGNg6quR9XkiB&#10;pJ2x1FXyY7fNHqXgCGRgcISVPCHLdX17U+5OHlkkmriSfYz+SSnWPY7AufNIadK6MEJMx9ApD3oP&#10;HapVUTwo7SgixSzOGbIuG2zhMESxOabrs0nCpXg+v5urKgneD1ZDTKJqnqpfuYADXwEnMj/ssotZ&#10;nsglnHvr+e7S8JpWE6xB8QYhvsCYPJQJrHDlGqfz65Zz2ciZa1urMW8Cbxbqr2zjPing9N/wJmHv&#10;OH2nq+WD6i8AAAD//wMAUEsDBBQABgAIAAAAIQAjsmrh1wAAAJQBAAALAAAAX3JlbHMvLnJlbHOk&#10;kMFqwzAMhu+DvYPRfXGawxijTi+j0GvpHsDYimMaW0Yy2fr28w6DZfS2o36h7xP//vCZFrUiS6Rs&#10;YNf1oDA78jEHA++X49MLKKk2e7tQRgM3FDiMjw/7My62tiOZYxHVKFkMzLWWV63FzZisdFQwt81E&#10;nGxtIwddrLvagHro+2fNvxkwbpjq5A3wye9AXW6lmf+wU3RMQlPtHCVN0xTdPaoObMsc3ZFtwjdy&#10;jWY5YDXgWTQO1LKu/Qj6vn74p97TRz7jutV+h4zrj1dvuhy/AAAA//8DAFBLAwQUAAYACAAAACEA&#10;tqwoqK8CAACxBQAADgAAAGRycy9lMm9Eb2MueG1srFRtb5swEP4+af/B8nfKSyEJqKRqkzBN6l6k&#10;dj/AwSZYA5vZTqCb9t93NiFNW02atvHBOuzzc/fcPb6r66Ft0IEpzaXIcXgRYMREKSkXuxx/eSi8&#10;BUbaEEFJIwXL8SPT+Hr59s1V32UskrVsKFMIQITO+i7HtTFd5vu6rFlL9IXsmIDDSqqWGPhVO58q&#10;0gN62/hREMz8XiraKVkyrWF3PR7ipcOvKlaaT1WlmUFNjiE341bl1q1d/eUVyXaKdDUvj2mQv8ii&#10;JVxA0BPUmhiC9oq/gmp5qaSWlbkoZevLquIlcxyATRi8YHNfk445LlAc3Z3KpP8fbPnx8FkhTnMc&#10;YSRICy16YINBt3JAYWrL03c6A6/7DvzMAPvQZkdVd3ey/KqRkKuaiB27UUr2NSMU0gvtTf/s6oij&#10;Lci2/yApxCF7Ix3QUKnW1g6qgQAd2vR4ao3NpbQhgzS5nCcYlXAWJ3PovQtBsul2p7R5x2SLrJFj&#10;Ba136ORwp43NhmSTiw0mZMGbxrW/Ec82wHHcgdhw1Z7ZLFw3f6RBullsFrEXR7ONFweUejfFKvZm&#10;RThP1pfr1Wod/rRxwzirOaVM2DCTssL4zzp31PioiZO2tGw4tXA2Ja1221Wj0IGAsgv3HQty5uY/&#10;T8MVAbi8oBRGcXAbpV4xW8y9uIoTL50HCy8I09t0FsRpvC6eU7rjgv07JdTnOE2iZBTTb7kF7nvN&#10;jWQtNzA7Gt7meHFyIpmV4EZQ11pDeDPaZ6Ww6T+VAto9NdoJ1mp0VKsZtoN7Gk7NVsxbSR9BwUqC&#10;wECmMPfAqKX6jlEPMyTH+tueKIZR817AK7ADZzLUZGwng4gSrubYYDSaKzMOpn2n+K4G5PGdCXkD&#10;L6XiTsRPWRzfF8wFx+U4w+zgOf93Xk+TdvkLAAD//wMAUEsDBBQABgAIAAAAIQDCIy7y4gAAAA4B&#10;AAAPAAAAZHJzL2Rvd25yZXYueG1sTI/BTsMwEETvSPyDtUjcqF1KIpLGqSoEJyREGg49OrGbWI3X&#10;IXbb8PdsT3Cb1Yxm3xSb2Q3sbKZgPUpYLgQwg63XFjsJX/XbwzOwEBVqNXg0En5MgE15e1OoXPsL&#10;Vua8ix2jEgy5ktDHOOach7Y3ToWFHw2Sd/CTU5HOqeN6UhcqdwN/FCLlTlmkD70azUtv2uPu5CRs&#10;91i92u+P5rM6VLauM4Hv6VHK+7t5uwYWzRz/wnDFJ3QoianxJ9SBDRKy1Yq2RDKS7CkBdo0sRUKq&#10;IZWmaQK8LPj/GeUvAAAA//8DAFBLAQItABQABgAIAAAAIQDkmcPA+wAAAOEBAAATAAAAAAAAAAAA&#10;AAAAAAAAAABbQ29udGVudF9UeXBlc10ueG1sUEsBAi0AFAAGAAgAAAAhACOyauHXAAAAlAEAAAsA&#10;AAAAAAAAAAAAAAAALAEAAF9yZWxzLy5yZWxzUEsBAi0AFAAGAAgAAAAhALasKKivAgAAsQUAAA4A&#10;AAAAAAAAAAAAAAAALAIAAGRycy9lMm9Eb2MueG1sUEsBAi0AFAAGAAgAAAAhAMIjLvLiAAAADgEA&#10;AA8AAAAAAAAAAAAAAAAABwUAAGRycy9kb3ducmV2LnhtbFBLBQYAAAAABAAEAPMAAAAWBgAAAAA=&#10;" filled="f" stroked="f">
+            <v:shape id="Text Box 19" o:spid="_x0000_s1026" type="#_x0000_t202" style="position:absolute;margin-left:466.5pt;margin-top:797.25pt;width:86.25pt;height:36pt;z-index:251657728;visibility:visible;mso-wrap-style:square;mso-width-percent:0;mso-height-percent:0;mso-wrap-distance-left:9pt;mso-wrap-distance-top:0;mso-wrap-distance-right:9pt;mso-wrap-distance-bottom:0;mso-position-horizontal:absolute;mso-position-horizontal-relative:page;mso-position-vertical:absolute;mso-position-vertical-relative:page;mso-width-percent:0;mso-height-percent:0;mso-width-relative:page;mso-height-relative:page;v-text-anchor:top" o:gfxdata="UEsDBBQABgAIAAAAIQDkmcPA+wAAAOEBAAATAAAAW0NvbnRlbnRfVHlwZXNdLnhtbJSRQU7DMBBF&#10;90jcwfIWJQ5dIISSdEHaJSBUDjCyJ4nVZGx53NDeHictG4SKWNrj9//TuFwfx0FMGNg6quR9XkiB&#10;pJ2x1FXyY7fNHqXgCGRgcISVPCHLdX17U+5OHlkkmriSfYz+SSnWPY7AufNIadK6MEJMx9ApD3oP&#10;HapVUTwo7SgixSzOGbIuG2zhMESxOabrs0nCpXg+v5urKgneD1ZDTKJqnqpfuYADXwEnMj/ssotZ&#10;nsglnHvr+e7S8JpWE6xB8QYhvsCYPJQJrHDlGqfz65Zz2ciZa1urMW8Cbxbqr2zjPing9N/wJmHv&#10;OH2nq+WD6i8AAAD//wMAUEsDBBQABgAIAAAAIQAjsmrh1wAAAJQBAAALAAAAX3JlbHMvLnJlbHOk&#10;kMFqwzAMhu+DvYPRfXGawxijTi+j0GvpHsDYimMaW0Yy2fr28w6DZfS2o36h7xP//vCZFrUiS6Rs&#10;YNf1oDA78jEHA++X49MLKKk2e7tQRgM3FDiMjw/7My62tiOZYxHVKFkMzLWWV63FzZisdFQwt81E&#10;nGxtIwddrLvagHro+2fNvxkwbpjq5A3wye9AXW6lmf+wU3RMQlPtHCVN0xTdPaoObMsc3ZFtwjdy&#10;jWY5YDXgWTQO1LKu/Qj6vn74p97TRz7jutV+h4zrj1dvuhy/AAAA//8DAFBLAwQUAAYACAAAACEA&#10;XB3zuawCAACqBQAADgAAAGRycy9lMm9Eb2MueG1srFTtbpswFP0/ae9g+T/lo5AEVFK1SZgmdR9S&#10;uwdwsAnWwGa2E+imvfuuTUjTVpOmbfywLvb1uR/n+F5dD22DDkxpLkWOw4sAIyZKSbnY5fjLQ+Et&#10;MNKGCEoaKViOH5nG18u3b676LmORrGVDmUIAInTWdzmujeky39dlzVqiL2THBBxWUrXEwK/a+VSR&#10;HtDbxo+CYOb3UtFOyZJpDbvr8RAvHX5VsdJ8qirNDGpyDLkZtyq3bu3qL69ItlOkq3l5TIP8RRYt&#10;4QKCnqDWxBC0V/wVVMtLJbWszEUpW19WFS+ZqwGqCYMX1dzXpGOuFmiO7k5t0v8Ptvx4+KwQpzmO&#10;MBKkBYoe2GDQrRxQmNr29J3OwOu+Az8zwD7Q7ErV3Z0sv2ok5KomYsdulJJ9zQiF9EJ70z+7OuJo&#10;C7LtP0gKccjeSAc0VKq1vYNuIEAHmh5P1NhcShsySJPLeYJRCWdxMgfuXQiSTbc7pc07JltkjRwr&#10;oN6hk8OdNjYbkk0uNpiQBW8aR38jnm2A47gDseGqPbNZODZ/pEG6WWwWsRdHs40XB5R6N8Uq9mZF&#10;OE/Wl+vVah3+tHHDOKs5pUzYMJOywvjPmDtqfNTESVtaNpxaOJuSVrvtqlHoQEDZhfuODTlz85+n&#10;4ZoAtbwoKYzi4DZKvWK2mHtxFSdeOg8WXhCmt+ksiNN4XTwv6Y4L9u8loT7HaRIlo5h+W1vgvte1&#10;kazlBmZHw9scL05OJLMS3AjqqDWEN6N91gqb/lMrgO6JaCdYq9FRrWbYDoBiVbyV9BGkqyQoC/QJ&#10;Aw+MWqrvGPUwPHKsv+2JYhg17wXI306ayVCTsZ0MIkq4mmOD0WiuzDiR9p3iuxqQxwcm5A08kYo7&#10;9T5lcXxYMBBcEcfhZSfO+b/zehqxy18AAAD//wMAUEsDBBQABgAIAAAAIQDCIy7y4gAAAA4BAAAP&#10;AAAAZHJzL2Rvd25yZXYueG1sTI/BTsMwEETvSPyDtUjcqF1KIpLGqSoEJyREGg49OrGbWI3XIXbb&#10;8PdsT3Cb1Yxm3xSb2Q3sbKZgPUpYLgQwg63XFjsJX/XbwzOwEBVqNXg0En5MgE15e1OoXPsLVua8&#10;ix2jEgy5ktDHOOach7Y3ToWFHw2Sd/CTU5HOqeN6UhcqdwN/FCLlTlmkD70azUtv2uPu5CRs91i9&#10;2u+P5rM6VLauM4Hv6VHK+7t5uwYWzRz/wnDFJ3QoianxJ9SBDRKy1Yq2RDKS7CkBdo0sRUKqIZWm&#10;aQK8LPj/GeUvAAAA//8DAFBLAQItABQABgAIAAAAIQDkmcPA+wAAAOEBAAATAAAAAAAAAAAAAAAA&#10;AAAAAABbQ29udGVudF9UeXBlc10ueG1sUEsBAi0AFAAGAAgAAAAhACOyauHXAAAAlAEAAAsAAAAA&#10;AAAAAAAAAAAALAEAAF9yZWxzLy5yZWxzUEsBAi0AFAAGAAgAAAAhAFwd87msAgAAqgUAAA4AAAAA&#10;AAAAAAAAAAAALAIAAGRycy9lMm9Eb2MueG1sUEsBAi0AFAAGAAgAAAAhAMIjLvLiAAAADgEAAA8A&#10;AAAAAAAAAAAAAAAABAUAAGRycy9kb3ducmV2LnhtbFBLBQYAAAAABAAEAPMAAAATBgAAAAA=&#10;" filled="f" stroked="f">
               <v:textbox inset="0,0,0,0">
                 <w:txbxContent>
                   <w:p>
@@ -3581,6 +3494,92 @@
 <file path=word/numbering.xml><?xml version="1.0" encoding="utf-8"?>
 <w:numbering xmlns:wpc="http://schemas.microsoft.com/office/word/2010/wordprocessingCanvas" xmlns:mo="http://schemas.microsoft.com/office/mac/office/2008/main" xmlns:mc="http://schemas.openxmlformats.org/markup-compatibility/2006" xmlns:mv="urn:schemas-microsoft-com:mac:vml" xmlns:o="urn:schemas-microsoft-com:office:office" xmlns:r="http://schemas.openxmlformats.org/officeDocument/2006/relationships" xmlns:m="http://schemas.openxmlformats.org/officeDocument/2006/math" xmlns:v="urn:schemas-microsoft-com:vml" xmlns:wp14="http://schemas.microsoft.com/office/word/2010/wordprocessingDrawing" xmlns:wp="http://schemas.openxmlformats.org/drawingml/2006/wordprocessingDrawing" xmlns:w10="urn:schemas-microsoft-com:office:word" xmlns:w="http://schemas.openxmlformats.org/wordprocessingml/2006/main" xmlns:w14="http://schemas.microsoft.com/office/word/2010/wordml" xmlns:wpg="http://schemas.microsoft.com/office/word/2010/wordprocessingGroup" xmlns:wpi="http://schemas.microsoft.com/office/word/2010/wordprocessingInk" xmlns:wne="http://schemas.microsoft.com/office/word/2006/wordml" xmlns:wps="http://schemas.microsoft.com/office/word/2010/wordprocessingShape" mc:Ignorable="w14 wp14">
   <w:abstractNum w:abstractNumId="0">
+    <w:nsid w:val="13FF4CF3"/>
+    <w:multiLevelType w:val="hybridMultilevel"/>
+    <w:tmpl w:val="291427F6"/>
+    <w:lvl w:ilvl="0" w:tplc="0409000F">
+      <w:start w:val="1"/>
+      <w:numFmt w:val="decimal"/>
+      <w:lvlText w:val="%1."/>
+      <w:lvlJc w:val="left"/>
+      <w:pPr>
+        <w:ind w:left="720" w:hanging="360"/>
+      </w:pPr>
+    </w:lvl>
+    <w:lvl w:ilvl="1" w:tplc="04090019" w:tentative="1">
+      <w:start w:val="1"/>
+      <w:numFmt w:val="lowerLetter"/>
+      <w:lvlText w:val="%2."/>
+      <w:lvlJc w:val="left"/>
+      <w:pPr>
+        <w:ind w:left="1440" w:hanging="360"/>
+      </w:pPr>
+    </w:lvl>
+    <w:lvl w:ilvl="2" w:tplc="0409001B" w:tentative="1">
+      <w:start w:val="1"/>
+      <w:numFmt w:val="lowerRoman"/>
+      <w:lvlText w:val="%3."/>
+      <w:lvlJc w:val="right"/>
+      <w:pPr>
+        <w:ind w:left="2160" w:hanging="180"/>
+      </w:pPr>
+    </w:lvl>
+    <w:lvl w:ilvl="3" w:tplc="0409000F" w:tentative="1">
+      <w:start w:val="1"/>
+      <w:numFmt w:val="decimal"/>
+      <w:lvlText w:val="%4."/>
+      <w:lvlJc w:val="left"/>
+      <w:pPr>
+        <w:ind w:left="2880" w:hanging="360"/>
+      </w:pPr>
+    </w:lvl>
+    <w:lvl w:ilvl="4" w:tplc="04090019" w:tentative="1">
+      <w:start w:val="1"/>
+      <w:numFmt w:val="lowerLetter"/>
+      <w:lvlText w:val="%5."/>
+      <w:lvlJc w:val="left"/>
+      <w:pPr>
+        <w:ind w:left="3600" w:hanging="360"/>
+      </w:pPr>
+    </w:lvl>
+    <w:lvl w:ilvl="5" w:tplc="0409001B" w:tentative="1">
+      <w:start w:val="1"/>
+      <w:numFmt w:val="lowerRoman"/>
+      <w:lvlText w:val="%6."/>
+      <w:lvlJc w:val="right"/>
+      <w:pPr>
+        <w:ind w:left="4320" w:hanging="180"/>
+      </w:pPr>
+    </w:lvl>
+    <w:lvl w:ilvl="6" w:tplc="0409000F" w:tentative="1">
+      <w:start w:val="1"/>
+      <w:numFmt w:val="decimal"/>
+      <w:lvlText w:val="%7."/>
+      <w:lvlJc w:val="left"/>
+      <w:pPr>
+        <w:ind w:left="5040" w:hanging="360"/>
+      </w:pPr>
+    </w:lvl>
+    <w:lvl w:ilvl="7" w:tplc="04090019" w:tentative="1">
+      <w:start w:val="1"/>
+      <w:numFmt w:val="lowerLetter"/>
+      <w:lvlText w:val="%8."/>
+      <w:lvlJc w:val="left"/>
+      <w:pPr>
+        <w:ind w:left="5760" w:hanging="360"/>
+      </w:pPr>
+    </w:lvl>
+    <w:lvl w:ilvl="8" w:tplc="0409001B" w:tentative="1">
+      <w:start w:val="1"/>
+      <w:numFmt w:val="lowerRoman"/>
+      <w:lvlText w:val="%9."/>
+      <w:lvlJc w:val="right"/>
+      <w:pPr>
+        <w:ind w:left="6480" w:hanging="180"/>
+      </w:pPr>
+    </w:lvl>
+  </w:abstractNum>
+  <w:abstractNum w:abstractNumId="1">
     <w:nsid w:val="28562A8D"/>
     <w:multiLevelType w:val="hybridMultilevel"/>
     <w:tmpl w:val="3A0EA76E"/>
@@ -3693,7 +3692,7 @@
       </w:rPr>
     </w:lvl>
   </w:abstractNum>
-  <w:abstractNum w:abstractNumId="1">
+  <w:abstractNum w:abstractNumId="2">
     <w:nsid w:val="2DA8478B"/>
     <w:multiLevelType w:val="hybridMultilevel"/>
     <w:tmpl w:val="A282DD20"/>
@@ -3806,7 +3805,93 @@
       </w:rPr>
     </w:lvl>
   </w:abstractNum>
-  <w:abstractNum w:abstractNumId="2">
+  <w:abstractNum w:abstractNumId="3">
+    <w:nsid w:val="420446DD"/>
+    <w:multiLevelType w:val="hybridMultilevel"/>
+    <w:tmpl w:val="DF205E4E"/>
+    <w:lvl w:ilvl="0" w:tplc="0409000F">
+      <w:start w:val="1"/>
+      <w:numFmt w:val="decimal"/>
+      <w:lvlText w:val="%1."/>
+      <w:lvlJc w:val="left"/>
+      <w:pPr>
+        <w:ind w:left="720" w:hanging="360"/>
+      </w:pPr>
+    </w:lvl>
+    <w:lvl w:ilvl="1" w:tplc="04090019" w:tentative="1">
+      <w:start w:val="1"/>
+      <w:numFmt w:val="lowerLetter"/>
+      <w:lvlText w:val="%2."/>
+      <w:lvlJc w:val="left"/>
+      <w:pPr>
+        <w:ind w:left="1440" w:hanging="360"/>
+      </w:pPr>
+    </w:lvl>
+    <w:lvl w:ilvl="2" w:tplc="0409001B" w:tentative="1">
+      <w:start w:val="1"/>
+      <w:numFmt w:val="lowerRoman"/>
+      <w:lvlText w:val="%3."/>
+      <w:lvlJc w:val="right"/>
+      <w:pPr>
+        <w:ind w:left="2160" w:hanging="180"/>
+      </w:pPr>
+    </w:lvl>
+    <w:lvl w:ilvl="3" w:tplc="0409000F" w:tentative="1">
+      <w:start w:val="1"/>
+      <w:numFmt w:val="decimal"/>
+      <w:lvlText w:val="%4."/>
+      <w:lvlJc w:val="left"/>
+      <w:pPr>
+        <w:ind w:left="2880" w:hanging="360"/>
+      </w:pPr>
+    </w:lvl>
+    <w:lvl w:ilvl="4" w:tplc="04090019" w:tentative="1">
+      <w:start w:val="1"/>
+      <w:numFmt w:val="lowerLetter"/>
+      <w:lvlText w:val="%5."/>
+      <w:lvlJc w:val="left"/>
+      <w:pPr>
+        <w:ind w:left="3600" w:hanging="360"/>
+      </w:pPr>
+    </w:lvl>
+    <w:lvl w:ilvl="5" w:tplc="0409001B" w:tentative="1">
+      <w:start w:val="1"/>
+      <w:numFmt w:val="lowerRoman"/>
+      <w:lvlText w:val="%6."/>
+      <w:lvlJc w:val="right"/>
+      <w:pPr>
+        <w:ind w:left="4320" w:hanging="180"/>
+      </w:pPr>
+    </w:lvl>
+    <w:lvl w:ilvl="6" w:tplc="0409000F" w:tentative="1">
+      <w:start w:val="1"/>
+      <w:numFmt w:val="decimal"/>
+      <w:lvlText w:val="%7."/>
+      <w:lvlJc w:val="left"/>
+      <w:pPr>
+        <w:ind w:left="5040" w:hanging="360"/>
+      </w:pPr>
+    </w:lvl>
+    <w:lvl w:ilvl="7" w:tplc="04090019" w:tentative="1">
+      <w:start w:val="1"/>
+      <w:numFmt w:val="lowerLetter"/>
+      <w:lvlText w:val="%8."/>
+      <w:lvlJc w:val="left"/>
+      <w:pPr>
+        <w:ind w:left="5760" w:hanging="360"/>
+      </w:pPr>
+    </w:lvl>
+    <w:lvl w:ilvl="8" w:tplc="0409001B" w:tentative="1">
+      <w:start w:val="1"/>
+      <w:numFmt w:val="lowerRoman"/>
+      <w:lvlText w:val="%9."/>
+      <w:lvlJc w:val="right"/>
+      <w:pPr>
+        <w:ind w:left="6480" w:hanging="180"/>
+      </w:pPr>
+    </w:lvl>
+  </w:abstractNum>
+  <w:abstractNum w:abstractNumId="4">
     <w:nsid w:val="513514BE"/>
     <w:multiLevelType w:val="hybridMultilevel"/>
     <w:tmpl w:val="C602CF2E"/>
@@ -3919,14 +4004,114 @@
       </w:rPr>
     </w:lvl>
   </w:abstractNum>
+  <w:abstractNum w:abstractNumId="5">
+    <w:nsid w:val="671853BA"/>
+    <w:multiLevelType w:val="hybridMultilevel"/>
+    <w:tmpl w:val="6616F4D6"/>
+    <w:lvl w:ilvl="0" w:tplc="7E423ECA">
+      <w:start w:val="1"/>
+      <w:numFmt w:val="decimal"/>
+      <w:lvlText w:val="%1."/>
+      <w:lvlJc w:val="left"/>
+      <w:pPr>
+        <w:ind w:left="720" w:hanging="360"/>
+      </w:pPr>
+      <w:rPr>
+        <w:b w:val="0"/>
+        <w:sz w:val="22"/>
+        <w:szCs w:val="22"/>
+      </w:rPr>
+    </w:lvl>
+    <w:lvl w:ilvl="1" w:tplc="04090019" w:tentative="1">
+      <w:start w:val="1"/>
+      <w:numFmt w:val="lowerLetter"/>
+      <w:lvlText w:val="%2."/>
+      <w:lvlJc w:val="left"/>
+      <w:pPr>
+        <w:ind w:left="1440" w:hanging="360"/>
+      </w:pPr>
+    </w:lvl>
+    <w:lvl w:ilvl="2" w:tplc="0409001B" w:tentative="1">
+      <w:start w:val="1"/>
+      <w:numFmt w:val="lowerRoman"/>
+      <w:lvlText w:val="%3."/>
+      <w:lvlJc w:val="right"/>
+      <w:pPr>
+        <w:ind w:left="2160" w:hanging="180"/>
+      </w:pPr>
+    </w:lvl>
+    <w:lvl w:ilvl="3" w:tplc="0409000F" w:tentative="1">
+      <w:start w:val="1"/>
+      <w:numFmt w:val="decimal"/>
+      <w:lvlText w:val="%4."/>
+      <w:lvlJc w:val="left"/>
+      <w:pPr>
+        <w:ind w:left="2880" w:hanging="360"/>
+      </w:pPr>
+    </w:lvl>
+    <w:lvl w:ilvl="4" w:tplc="04090019" w:tentative="1">
+      <w:start w:val="1"/>
+      <w:numFmt w:val="lowerLetter"/>
+      <w:lvlText w:val="%5."/>
+      <w:lvlJc w:val="left"/>
+      <w:pPr>
+        <w:ind w:left="3600" w:hanging="360"/>
+      </w:pPr>
+    </w:lvl>
+    <w:lvl w:ilvl="5" w:tplc="0409001B" w:tentative="1">
+      <w:start w:val="1"/>
+      <w:numFmt w:val="lowerRoman"/>
+      <w:lvlText w:val="%6."/>
+      <w:lvlJc w:val="right"/>
+      <w:pPr>
+        <w:ind w:left="4320" w:hanging="180"/>
+      </w:pPr>
+    </w:lvl>
+    <w:lvl w:ilvl="6" w:tplc="0409000F" w:tentative="1">
+      <w:start w:val="1"/>
+      <w:numFmt w:val="decimal"/>
+      <w:lvlText w:val="%7."/>
+      <w:lvlJc w:val="left"/>
+      <w:pPr>
+        <w:ind w:left="5040" w:hanging="360"/>
+      </w:pPr>
+    </w:lvl>
+    <w:lvl w:ilvl="7" w:tplc="04090019" w:tentative="1">
+      <w:start w:val="1"/>
+      <w:numFmt w:val="lowerLetter"/>
+      <w:lvlText w:val="%8."/>
+      <w:lvlJc w:val="left"/>
+      <w:pPr>
+        <w:ind w:left="5760" w:hanging="360"/>
+      </w:pPr>
+    </w:lvl>
+    <w:lvl w:ilvl="8" w:tplc="0409001B" w:tentative="1">
+      <w:start w:val="1"/>
+      <w:numFmt w:val="lowerRoman"/>
+      <w:lvlText w:val="%9."/>
+      <w:lvlJc w:val="right"/>
+      <w:pPr>
+        <w:ind w:left="6480" w:hanging="180"/>
+      </w:pPr>
+    </w:lvl>
+  </w:abstractNum>
   <w:num w:numId="1">
+    <w:abstractNumId w:val="2"/>
+  </w:num>
+  <w:num w:numId="2">
+    <w:abstractNumId w:val="4"/>
+  </w:num>
+  <w:num w:numId="3">
     <w:abstractNumId w:val="1"/>
   </w:num>
-  <w:num w:numId="2">
-    <w:abstractNumId w:val="2"/>
+  <w:num w:numId="4">
+    <w:abstractNumId w:val="3"/>
   </w:num>
-  <w:num w:numId="3">
+  <w:num w:numId="5">
     <w:abstractNumId w:val="0"/>
+  </w:num>
+  <w:num w:numId="6">
+    <w:abstractNumId w:val="5"/>
   </w:num>
 </w:numbering>
 </file>
@@ -4789,7 +4974,7 @@
 </file>
 
 <file path=customXml/itemProps1.xml><?xml version="1.0" encoding="utf-8"?>
-<ds:datastoreItem xmlns:ds="http://schemas.openxmlformats.org/officeDocument/2006/customXml" ds:itemID="{070674DB-CC7B-5242-8B37-C20077101F89}">
+<ds:datastoreItem xmlns:ds="http://schemas.openxmlformats.org/officeDocument/2006/customXml" ds:itemID="{5FB7687E-D047-834D-B069-3CF26227E470}">
   <ds:schemaRefs>
     <ds:schemaRef ds:uri="http://schemas.openxmlformats.org/officeDocument/2006/bibliography"/>
   </ds:schemaRefs>

--- a/Masterproef/Pieter_Meulemeester-uitgebreid-voorstel-masterproef_UGent.docx
+++ b/Masterproef/Pieter_Meulemeester-uitgebreid-voorstel-masterproef_UGent.docx
@@ -1584,8 +1584,26 @@
           <w:sz w:val="22"/>
           <w:szCs w:val="22"/>
         </w:rPr>
-        <w:t>, dit is momenteel een van hun grootste pijnpunten</w:t>
-      </w:r>
+        <w:t xml:space="preserve">, dit is momenteel een van hun grootste </w:t>
+      </w:r>
+      <w:bookmarkStart w:id="0" w:name="_GoBack"/>
+      <w:r>
+        <w:rPr>
+          <w:rFonts w:ascii="Verdana" w:hAnsi="Verdana"/>
+          <w:sz w:val="22"/>
+          <w:szCs w:val="22"/>
+        </w:rPr>
+        <w:t>minpu</w:t>
+      </w:r>
+      <w:r>
+        <w:rPr>
+          <w:rFonts w:ascii="Verdana" w:hAnsi="Verdana"/>
+          <w:sz w:val="22"/>
+          <w:szCs w:val="22"/>
+        </w:rPr>
+        <w:t>nten</w:t>
+      </w:r>
+      <w:bookmarkEnd w:id="0"/>
       <w:r>
         <w:rPr>
           <w:rFonts w:ascii="Verdana" w:hAnsi="Verdana"/>
@@ -1648,7 +1666,23 @@
           <w:sz w:val="22"/>
           <w:szCs w:val="22"/>
         </w:rPr>
-        <w:t xml:space="preserve">zodat deze </w:t>
+        <w:t>zodat deze</w:t>
+      </w:r>
+      <w:r>
+        <w:rPr>
+          <w:rFonts w:ascii="Verdana" w:hAnsi="Verdana"/>
+          <w:sz w:val="22"/>
+          <w:szCs w:val="22"/>
+        </w:rPr>
+        <w:t xml:space="preserve"> telefonisch</w:t>
+      </w:r>
+      <w:r>
+        <w:rPr>
+          <w:rFonts w:ascii="Verdana" w:hAnsi="Verdana"/>
+          <w:sz w:val="22"/>
+          <w:szCs w:val="22"/>
+        </w:rPr>
+        <w:t xml:space="preserve"> </w:t>
       </w:r>
       <w:r>
         <w:rPr>
@@ -2996,8 +3030,6 @@
         </w:rPr>
         <w:t xml:space="preserve">Iets ontwikkelen op bedrijfsniveau is zeker een uitdaging. Ook het aspect remote controlling is iets waarmee ik nog geen ervaring heb. </w:t>
       </w:r>
-      <w:bookmarkStart w:id="0" w:name="_GoBack"/>
-      <w:bookmarkEnd w:id="0"/>
     </w:p>
     <w:p>
       <w:pPr>
@@ -3056,7 +3088,7 @@
 </file>
 
 <file path=word/footer1.xml><?xml version="1.0" encoding="utf-8"?>
-<w:ftr xmlns:wpc="http://schemas.microsoft.com/office/word/2010/wordprocessingCanvas" xmlns:mo="http://schemas.microsoft.com/office/mac/office/2008/main" xmlns:mc="http://schemas.openxmlformats.org/markup-compatibility/2006" xmlns:mv="urn:schemas-microsoft-com:mac:vml" xmlns:o="urn:schemas-microsoft-com:office:office" xmlns:r="http://schemas.openxmlformats.org/officeDocument/2006/relationships" xmlns:m="http://schemas.openxmlformats.org/officeDocument/2006/math" xmlns:v="urn:schemas-microsoft-com:vml" xmlns:wp14="http://schemas.microsoft.com/office/word/2010/wordprocessingDrawing" xmlns:wp="http://schemas.openxmlformats.org/drawingml/2006/wordprocessingDrawing" xmlns:w10="urn:schemas-microsoft-com:office:word" xmlns:w="http://schemas.openxmlformats.org/wordprocessingml/2006/main" xmlns:w14="http://schemas.microsoft.com/office/word/2010/wordml" xmlns:wpg="http://schemas.microsoft.com/office/word/2010/wordprocessingGroup" xmlns:wpi="http://schemas.microsoft.com/office/word/2010/wordprocessingInk" xmlns:wne="http://schemas.microsoft.com/office/word/2006/wordml" xmlns:wps="http://schemas.microsoft.com/office/word/2010/wordprocessingShape" mc:Ignorable="w14 wp14 mv">
+<w:ftr xmlns:wpc="http://schemas.microsoft.com/office/word/2010/wordprocessingCanvas" xmlns:mo="http://schemas.microsoft.com/office/mac/office/2008/main" xmlns:mc="http://schemas.openxmlformats.org/markup-compatibility/2006" xmlns:mv="urn:schemas-microsoft-com:mac:vml" xmlns:o="urn:schemas-microsoft-com:office:office" xmlns:r="http://schemas.openxmlformats.org/officeDocument/2006/relationships" xmlns:m="http://schemas.openxmlformats.org/officeDocument/2006/math" xmlns:v="urn:schemas-microsoft-com:vml" xmlns:wp14="http://schemas.microsoft.com/office/word/2010/wordprocessingDrawing" xmlns:wp="http://schemas.openxmlformats.org/drawingml/2006/wordprocessingDrawing" xmlns:w10="urn:schemas-microsoft-com:office:word" xmlns:w="http://schemas.openxmlformats.org/wordprocessingml/2006/main" xmlns:w14="http://schemas.microsoft.com/office/word/2010/wordml" xmlns:wpg="http://schemas.microsoft.com/office/word/2010/wordprocessingGroup" xmlns:wpi="http://schemas.microsoft.com/office/word/2010/wordprocessingInk" xmlns:wne="http://schemas.microsoft.com/office/word/2006/wordml" xmlns:wps="http://schemas.microsoft.com/office/word/2010/wordprocessingShape" mc:Ignorable="w14 wp14">
   <w:p>
     <w:pPr>
       <w:pStyle w:val="Voettekst"/>
@@ -3085,7 +3117,7 @@
         <w:rStyle w:val="Paginanummer"/>
         <w:noProof/>
       </w:rPr>
-      <w:t>4</w:t>
+      <w:t>2</w:t>
     </w:r>
     <w:r>
       <w:rPr>
@@ -3103,7 +3135,7 @@
 </file>
 
 <file path=word/footer2.xml><?xml version="1.0" encoding="utf-8"?>
-<w:ftr xmlns:wpc="http://schemas.microsoft.com/office/word/2010/wordprocessingCanvas" xmlns:mo="http://schemas.microsoft.com/office/mac/office/2008/main" xmlns:mc="http://schemas.openxmlformats.org/markup-compatibility/2006" xmlns:mv="urn:schemas-microsoft-com:mac:vml" xmlns:o="urn:schemas-microsoft-com:office:office" xmlns:r="http://schemas.openxmlformats.org/officeDocument/2006/relationships" xmlns:m="http://schemas.openxmlformats.org/officeDocument/2006/math" xmlns:v="urn:schemas-microsoft-com:vml" xmlns:wp14="http://schemas.microsoft.com/office/word/2010/wordprocessingDrawing" xmlns:wp="http://schemas.openxmlformats.org/drawingml/2006/wordprocessingDrawing" xmlns:w10="urn:schemas-microsoft-com:office:word" xmlns:w="http://schemas.openxmlformats.org/wordprocessingml/2006/main" xmlns:w14="http://schemas.microsoft.com/office/word/2010/wordml" xmlns:wpg="http://schemas.microsoft.com/office/word/2010/wordprocessingGroup" xmlns:wpi="http://schemas.microsoft.com/office/word/2010/wordprocessingInk" xmlns:wne="http://schemas.microsoft.com/office/word/2006/wordml" xmlns:wps="http://schemas.microsoft.com/office/word/2010/wordprocessingShape" mc:Ignorable="w14 wp14 mv">
+<w:ftr xmlns:wpc="http://schemas.microsoft.com/office/word/2010/wordprocessingCanvas" xmlns:mo="http://schemas.microsoft.com/office/mac/office/2008/main" xmlns:mc="http://schemas.openxmlformats.org/markup-compatibility/2006" xmlns:mv="urn:schemas-microsoft-com:mac:vml" xmlns:o="urn:schemas-microsoft-com:office:office" xmlns:r="http://schemas.openxmlformats.org/officeDocument/2006/relationships" xmlns:m="http://schemas.openxmlformats.org/officeDocument/2006/math" xmlns:v="urn:schemas-microsoft-com:vml" xmlns:wp14="http://schemas.microsoft.com/office/word/2010/wordprocessingDrawing" xmlns:wp="http://schemas.openxmlformats.org/drawingml/2006/wordprocessingDrawing" xmlns:w10="urn:schemas-microsoft-com:office:word" xmlns:w="http://schemas.openxmlformats.org/wordprocessingml/2006/main" xmlns:w14="http://schemas.microsoft.com/office/word/2010/wordml" xmlns:wpg="http://schemas.microsoft.com/office/word/2010/wordprocessingGroup" xmlns:wpi="http://schemas.microsoft.com/office/word/2010/wordprocessingInk" xmlns:wne="http://schemas.microsoft.com/office/word/2006/wordml" xmlns:wps="http://schemas.microsoft.com/office/word/2010/wordprocessingShape" mc:Ignorable="w14 wp14">
   <w:p>
     <w:pPr>
       <w:pStyle w:val="Voettekst"/>
@@ -3182,9 +3214,9 @@
             </wp:anchor>
           </w:drawing>
         </mc:Choice>
-        <mc:Fallback>
+        <mc:Fallback xmlns:w15="http://schemas.microsoft.com/office/word/2012/wordml">
           <w:pict>
-            <v:line id="Line 18" o:spid="_x0000_s1026" style="position:absolute;z-index:251655680;visibility:visible;mso-wrap-style:square;mso-width-percent:0;mso-height-percent:0;mso-wrap-distance-left:9pt;mso-wrap-distance-top:0;mso-wrap-distance-right:9pt;mso-wrap-distance-bottom:0;mso-position-horizontal:absolute;mso-position-horizontal-relative:text;mso-position-vertical:absolute;mso-position-vertical-relative:text;mso-width-percent:0;mso-height-percent:0;mso-width-relative:page;mso-height-relative:page" from="0,1pt" to="459pt,1pt" o:gfxdata="UEsDBBQABgAIAAAAIQC2gziS/gAAAOEBAAATAAAAW0NvbnRlbnRfVHlwZXNdLnhtbJSRQU7DMBBF&#10;90jcwfIWJU67QAgl6YK0S0CoHGBkTxKLZGx5TGhvj5O2G0SRWNoz/78nu9wcxkFMGNg6quQqL6RA&#10;0s5Y6ir5vt9lD1JwBDIwOMJKHpHlpr69KfdHjyxSmriSfYz+USnWPY7AufNIadK6MEJMx9ApD/oD&#10;OlTrorhX2lFEilmcO2RdNtjC5xDF9pCuTyYBB5bi6bQ4syoJ3g9WQ0ymaiLzg5KdCXlKLjvcW893&#10;SUOqXwnz5DrgnHtJTxOsQfEKIT7DmDSUCaxw7Rqn8787ZsmRM9e2VmPeBN4uqYvTtW7jvijg9N/y&#10;JsXecLq0q+WD6m8AAAD//wMAUEsDBBQABgAIAAAAIQA4/SH/1gAAAJQBAAALAAAAX3JlbHMvLnJl&#10;bHOkkMFqwzAMhu+DvYPRfXGawxijTi+j0GvpHsDYimMaW0Yy2fr2M4PBMnrbUb/Q94l/f/hMi1qR&#10;JVI2sOt6UJgd+ZiDgffL8ekFlFSbvV0oo4EbChzGx4f9GRdb25HMsYhqlCwG5lrLq9biZkxWOiqY&#10;22YiTra2kYMu1l1tQD30/bPm3wwYN0x18gb45AdQl1tp5j/sFB2T0FQ7R0nTNEV3j6o9feQzro1i&#10;OWA14Fm+Q8a1a8+Bvu/d/dMb2JY5uiPbhG/ktn4cqGU/er3pcvwCAAD//wMAUEsDBBQABgAIAAAA&#10;IQA00seZEQIAACkEAAAOAAAAZHJzL2Uyb0RvYy54bWysU8GO2jAQvVfqP1i+QxLIUogIqyqBXmiL&#10;tNsPMLZDrDq2ZRsCqvrvHRuC2PZSVc3BGXtmnt/MGy+fz51EJ26d0KrE2TjFiCuqmVCHEn973Yzm&#10;GDlPFCNSK17iC3f4efX+3bI3BZ/oVkvGLQIQ5YrelLj13hRJ4mjLO+LG2nAFzkbbjnjY2kPCLOkB&#10;vZPJJE1nSa8tM1ZT7hyc1lcnXkX8puHUf20axz2SJQZuPq42rvuwJqslKQ6WmFbQGw3yDyw6IhRc&#10;eoeqiSfoaMUfUJ2gVjvd+DHVXaKbRlAea4BqsvS3al5aYnisBZrjzL1N7v/B0i+nnUWCgXYYKdKB&#10;RFuhOMrmoTW9cQVEVGpnQ3H0rF7MVtPvDildtUQdeKT4ejGQl4WM5E1K2DgDF+z7z5pBDDl6Hft0&#10;bmwXIKED6BzluNzl4GePKBw+zSeLaQqq0cGXkGJINNb5T1x3KBgllkA6ApPT1vlAhBRDSLhH6Y2Q&#10;MqotFepLPM0+PMUEp6VgwRnCnD3sK2nRiYR5iV+sCjyPYVYfFYtgLSdsfbM9EfJqw+VSBTwoBejc&#10;rOtA/Fiki/V8Pc9H+WS2HuVpXY8+bqp8NNsApXpaV1Wd/QzUsrxoBWNcBXbDcGb534l/eybXsbqP&#10;570NyVv02C8gO/wj6ahlkO86CHvNLjs7aAzzGINvbycM/OMe7McXvvoFAAD//wMAUEsDBBQABgAI&#10;AAAAIQDsyvuS2gAAAAQBAAAPAAAAZHJzL2Rvd25yZXYueG1sTI8xT8NADIV3JP7DyUhs9NIOVQm5&#10;VCSCoQNItEjQ7Zpzk4icL+ScNvx7DAtM9tOznr+XrSffqRMOsQ1kYD5LQCFVwbVUG3jdPd6sQEW2&#10;5GwXCA18YYR1fnmR2dSFM73gacu1khCKqTXQMPep1rFq0Ns4Cz2SeMcweMsih1q7wZ4l3Hd6kSRL&#10;7W1L8qGxPZYNVh/b0Rvg+Pb+zOPms1gWTyXuin35oDfGXF9N93egGCf+O4YffEGHXJgOYSQXVWdA&#10;irCBhQwxb+crWQ6/WueZ/g+ffwMAAP//AwBQSwECLQAUAAYACAAAACEAtoM4kv4AAADhAQAAEwAA&#10;AAAAAAAAAAAAAAAAAAAAW0NvbnRlbnRfVHlwZXNdLnhtbFBLAQItABQABgAIAAAAIQA4/SH/1gAA&#10;AJQBAAALAAAAAAAAAAAAAAAAAC8BAABfcmVscy8ucmVsc1BLAQItABQABgAIAAAAIQA00seZEQIA&#10;ACkEAAAOAAAAAAAAAAAAAAAAAC4CAABkcnMvZTJvRG9jLnhtbFBLAQItABQABgAIAAAAIQDsyvuS&#10;2gAAAAQBAAAPAAAAAAAAAAAAAAAAAGsEAABkcnMvZG93bnJldi54bWxQSwUGAAAAAAQABADzAAAA&#10;cgUAAAAA&#10;" strokeweight=".25pt"/>
+            <v:line w14:anchorId="6F2511AD" id="Line 18" o:spid="_x0000_s1026" style="position:absolute;z-index:251656704;visibility:visible;mso-wrap-style:square;mso-width-percent:0;mso-height-percent:0;mso-wrap-distance-left:9pt;mso-wrap-distance-top:0;mso-wrap-distance-right:9pt;mso-wrap-distance-bottom:0;mso-position-horizontal:absolute;mso-position-horizontal-relative:text;mso-position-vertical:absolute;mso-position-vertical-relative:text;mso-width-percent:0;mso-height-percent:0;mso-width-relative:page;mso-height-relative:page" from="0,1pt" to="459pt,1pt" o:gfxdata="UEsDBBQABgAIAAAAIQC2gziS/gAAAOEBAAATAAAAW0NvbnRlbnRfVHlwZXNdLnhtbJSRQU7DMBBF&#10;90jcwfIWJU67QAgl6YK0S0CoHGBkTxKLZGx5TGhvj5O2G0SRWNoz/78nu9wcxkFMGNg6quQqL6RA&#10;0s5Y6ir5vt9lD1JwBDIwOMJKHpHlpr69KfdHjyxSmriSfYz+USnWPY7AufNIadK6MEJMx9ApD/oD&#10;OlTrorhX2lFEilmcO2RdNtjC5xDF9pCuTyYBB5bi6bQ4syoJ3g9WQ0ymaiLzg5KdCXlKLjvcW893&#10;SUOqXwnz5DrgnHtJTxOsQfEKIT7DmDSUCaxw7Rqn8787ZsmRM9e2VmPeBN4uqYvTtW7jvijg9N/y&#10;JsXecLq0q+WD6m8AAAD//wMAUEsDBBQABgAIAAAAIQA4/SH/1gAAAJQBAAALAAAAX3JlbHMvLnJl&#10;bHOkkMFqwzAMhu+DvYPRfXGawxijTi+j0GvpHsDYimMaW0Yy2fr2M4PBMnrbUb/Q94l/f/hMi1qR&#10;JVI2sOt6UJgd+ZiDgffL8ekFlFSbvV0oo4EbChzGx4f9GRdb25HMsYhqlCwG5lrLq9biZkxWOiqY&#10;22YiTra2kYMu1l1tQD30/bPm3wwYN0x18gb45AdQl1tp5j/sFB2T0FQ7R0nTNEV3j6o9feQzro1i&#10;OWA14Fm+Q8a1a8+Bvu/d/dMb2JY5uiPbhG/ktn4cqGU/er3pcvwCAAD//wMAUEsDBBQABgAIAAAA&#10;IQA00seZEQIAACkEAAAOAAAAZHJzL2Uyb0RvYy54bWysU8GO2jAQvVfqP1i+QxLIUogIqyqBXmiL&#10;tNsPMLZDrDq2ZRsCqvrvHRuC2PZSVc3BGXtmnt/MGy+fz51EJ26d0KrE2TjFiCuqmVCHEn973Yzm&#10;GDlPFCNSK17iC3f4efX+3bI3BZ/oVkvGLQIQ5YrelLj13hRJ4mjLO+LG2nAFzkbbjnjY2kPCLOkB&#10;vZPJJE1nSa8tM1ZT7hyc1lcnXkX8puHUf20axz2SJQZuPq42rvuwJqslKQ6WmFbQGw3yDyw6IhRc&#10;eoeqiSfoaMUfUJ2gVjvd+DHVXaKbRlAea4BqsvS3al5aYnisBZrjzL1N7v/B0i+nnUWCgXYYKdKB&#10;RFuhOMrmoTW9cQVEVGpnQ3H0rF7MVtPvDildtUQdeKT4ejGQl4WM5E1K2DgDF+z7z5pBDDl6Hft0&#10;bmwXIKED6BzluNzl4GePKBw+zSeLaQqq0cGXkGJINNb5T1x3KBgllkA6ApPT1vlAhBRDSLhH6Y2Q&#10;MqotFepLPM0+PMUEp6VgwRnCnD3sK2nRiYR5iV+sCjyPYVYfFYtgLSdsfbM9EfJqw+VSBTwoBejc&#10;rOtA/Fiki/V8Pc9H+WS2HuVpXY8+bqp8NNsApXpaV1Wd/QzUsrxoBWNcBXbDcGb534l/eybXsbqP&#10;570NyVv02C8gO/wj6ahlkO86CHvNLjs7aAzzGINvbycM/OMe7McXvvoFAAD//wMAUEsDBBQABgAI&#10;AAAAIQDsyvuS2gAAAAQBAAAPAAAAZHJzL2Rvd25yZXYueG1sTI8xT8NADIV3JP7DyUhs9NIOVQm5&#10;VCSCoQNItEjQ7Zpzk4icL+ScNvx7DAtM9tOznr+XrSffqRMOsQ1kYD5LQCFVwbVUG3jdPd6sQEW2&#10;5GwXCA18YYR1fnmR2dSFM73gacu1khCKqTXQMPep1rFq0Ns4Cz2SeMcweMsih1q7wZ4l3Hd6kSRL&#10;7W1L8qGxPZYNVh/b0Rvg+Pb+zOPms1gWTyXuin35oDfGXF9N93egGCf+O4YffEGHXJgOYSQXVWdA&#10;irCBhQwxb+crWQ6/WueZ/g+ffwMAAP//AwBQSwECLQAUAAYACAAAACEAtoM4kv4AAADhAQAAEwAA&#10;AAAAAAAAAAAAAAAAAAAAW0NvbnRlbnRfVHlwZXNdLnhtbFBLAQItABQABgAIAAAAIQA4/SH/1gAA&#10;AJQBAAALAAAAAAAAAAAAAAAAAC8BAABfcmVscy8ucmVsc1BLAQItABQABgAIAAAAIQA00seZEQIA&#10;ACkEAAAOAAAAAAAAAAAAAAAAAC4CAABkcnMvZTJvRG9jLnhtbFBLAQItABQABgAIAAAAIQDsyvuS&#10;2gAAAAQBAAAPAAAAAAAAAAAAAAAAAGsEAABkcnMvZG93bnJldi54bWxQSwUGAAAAAAQABADzAAAA&#10;cgUAAAAA&#10;" strokeweight=".25pt"/>
           </w:pict>
         </mc:Fallback>
       </mc:AlternateContent>
@@ -3374,7 +3406,7 @@
 </file>
 
 <file path=word/header1.xml><?xml version="1.0" encoding="utf-8"?>
-<w:hdr xmlns:wpc="http://schemas.microsoft.com/office/word/2010/wordprocessingCanvas" xmlns:mo="http://schemas.microsoft.com/office/mac/office/2008/main" xmlns:mc="http://schemas.openxmlformats.org/markup-compatibility/2006" xmlns:mv="urn:schemas-microsoft-com:mac:vml" xmlns:o="urn:schemas-microsoft-com:office:office" xmlns:r="http://schemas.openxmlformats.org/officeDocument/2006/relationships" xmlns:m="http://schemas.openxmlformats.org/officeDocument/2006/math" xmlns:v="urn:schemas-microsoft-com:vml" xmlns:wp14="http://schemas.microsoft.com/office/word/2010/wordprocessingDrawing" xmlns:wp="http://schemas.openxmlformats.org/drawingml/2006/wordprocessingDrawing" xmlns:w10="urn:schemas-microsoft-com:office:word" xmlns:w="http://schemas.openxmlformats.org/wordprocessingml/2006/main" xmlns:w14="http://schemas.microsoft.com/office/word/2010/wordml" xmlns:wpg="http://schemas.microsoft.com/office/word/2010/wordprocessingGroup" xmlns:wpi="http://schemas.microsoft.com/office/word/2010/wordprocessingInk" xmlns:wne="http://schemas.microsoft.com/office/word/2006/wordml" xmlns:wps="http://schemas.microsoft.com/office/word/2010/wordprocessingShape" mc:Ignorable="w14 wp14 mv">
+<w:hdr xmlns:wpc="http://schemas.microsoft.com/office/word/2010/wordprocessingCanvas" xmlns:mo="http://schemas.microsoft.com/office/mac/office/2008/main" xmlns:mc="http://schemas.openxmlformats.org/markup-compatibility/2006" xmlns:mv="urn:schemas-microsoft-com:mac:vml" xmlns:o="urn:schemas-microsoft-com:office:office" xmlns:r="http://schemas.openxmlformats.org/officeDocument/2006/relationships" xmlns:m="http://schemas.openxmlformats.org/officeDocument/2006/math" xmlns:v="urn:schemas-microsoft-com:vml" xmlns:wp14="http://schemas.microsoft.com/office/word/2010/wordprocessingDrawing" xmlns:wp="http://schemas.openxmlformats.org/drawingml/2006/wordprocessingDrawing" xmlns:w10="urn:schemas-microsoft-com:office:word" xmlns:w="http://schemas.openxmlformats.org/wordprocessingml/2006/main" xmlns:w14="http://schemas.microsoft.com/office/word/2010/wordml" xmlns:wpg="http://schemas.microsoft.com/office/word/2010/wordprocessingGroup" xmlns:wpi="http://schemas.microsoft.com/office/word/2010/wordprocessingInk" xmlns:wne="http://schemas.microsoft.com/office/word/2006/wordml" xmlns:wps="http://schemas.microsoft.com/office/word/2010/wordprocessingShape" mc:Ignorable="w14 wp14">
   <w:p>
     <w:pPr>
       <w:pStyle w:val="Koptekst"/>
@@ -3383,34 +3415,67 @@
     <w:r>
       <w:rPr>
         <w:noProof/>
-        <w:lang w:val="en-US"/>
+        <w:lang w:val="en-US" w:eastAsia="nl-NL"/>
       </w:rPr>
-      <w:pict w14:anchorId="6C61FEEF">
-        <v:shapetype id="_x0000_t75" coordsize="21600,21600" o:spt="75" o:preferrelative="t" path="m@4@5l@4@11@9@11@9@5xe" filled="f" stroked="f">
-          <v:stroke joinstyle="miter"/>
-          <v:formulas>
-            <v:f eqn="if lineDrawn pixelLineWidth 0"/>
-            <v:f eqn="sum @0 1 0"/>
-            <v:f eqn="sum 0 0 @1"/>
-            <v:f eqn="prod @2 1 2"/>
-            <v:f eqn="prod @3 21600 pixelWidth"/>
-            <v:f eqn="prod @3 21600 pixelHeight"/>
-            <v:f eqn="sum @0 0 1"/>
-            <v:f eqn="prod @6 1 2"/>
-            <v:f eqn="prod @7 21600 pixelWidth"/>
-            <v:f eqn="sum @8 21600 0"/>
-            <v:f eqn="prod @7 21600 pixelHeight"/>
-            <v:f eqn="sum @10 21600 0"/>
-          </v:formulas>
-          <v:path o:extrusionok="f" gradientshapeok="t" o:connecttype="rect"/>
-          <o:lock v:ext="edit" aspectratio="t"/>
-        </v:shapetype>
-        <v:shape id="_x0000_s2054" type="#_x0000_t75" style="position:absolute;left:0;text-align:left;margin-left:0;margin-top:0;width:597pt;height:114pt;z-index:-251657728;visibility:visible;mso-wrap-edited:f;mso-position-horizontal-relative:page;mso-position-vertical-relative:page" wrapcoords="-27 0 -27 21458 21600 21458 21600 0 -27 0">
-          <v:imagedata r:id="rId1" o:title=""/>
-          <w10:wrap anchorx="page" anchory="page"/>
-          <w10:anchorlock/>
-        </v:shape>
-      </w:pict>
+      <w:drawing>
+        <wp:anchor distT="0" distB="0" distL="114300" distR="114300" simplePos="0" relativeHeight="251658752" behindDoc="1" locked="1" layoutInCell="1" allowOverlap="1" wp14:anchorId="6C61FEEF" wp14:editId="69E64356">
+          <wp:simplePos x="0" y="0"/>
+          <wp:positionH relativeFrom="page">
+            <wp:posOffset>0</wp:posOffset>
+          </wp:positionH>
+          <wp:positionV relativeFrom="page">
+            <wp:posOffset>0</wp:posOffset>
+          </wp:positionV>
+          <wp:extent cx="7581900" cy="1447800"/>
+          <wp:effectExtent l="0" t="0" r="0" b="0"/>
+          <wp:wrapNone/>
+          <wp:docPr id="6" name="Afbeelding 6"/>
+          <wp:cNvGraphicFramePr>
+            <a:graphicFrameLocks xmlns:a="http://schemas.openxmlformats.org/drawingml/2006/main" noChangeAspect="1"/>
+          </wp:cNvGraphicFramePr>
+          <a:graphic xmlns:a="http://schemas.openxmlformats.org/drawingml/2006/main">
+            <a:graphicData uri="http://schemas.openxmlformats.org/drawingml/2006/picture">
+              <pic:pic xmlns:pic="http://schemas.openxmlformats.org/drawingml/2006/picture">
+                <pic:nvPicPr>
+                  <pic:cNvPr id="0" name="Picture 6"/>
+                  <pic:cNvPicPr>
+                    <a:picLocks noChangeAspect="1" noChangeArrowheads="1"/>
+                  </pic:cNvPicPr>
+                </pic:nvPicPr>
+                <pic:blipFill>
+                  <a:blip r:embed="rId1">
+                    <a:extLst>
+                      <a:ext uri="{28A0092B-C50C-407E-A947-70E740481C1C}">
+                        <a14:useLocalDpi xmlns:a14="http://schemas.microsoft.com/office/drawing/2010/main" val="0"/>
+                      </a:ext>
+                    </a:extLst>
+                  </a:blip>
+                  <a:srcRect/>
+                  <a:stretch>
+                    <a:fillRect/>
+                  </a:stretch>
+                </pic:blipFill>
+                <pic:spPr bwMode="auto">
+                  <a:xfrm>
+                    <a:off x="0" y="0"/>
+                    <a:ext cx="7581900" cy="1447800"/>
+                  </a:xfrm>
+                  <a:prstGeom prst="rect">
+                    <a:avLst/>
+                  </a:prstGeom>
+                  <a:noFill/>
+                </pic:spPr>
+              </pic:pic>
+            </a:graphicData>
+          </a:graphic>
+          <wp14:sizeRelH relativeFrom="page">
+            <wp14:pctWidth>0</wp14:pctWidth>
+          </wp14:sizeRelH>
+          <wp14:sizeRelV relativeFrom="page">
+            <wp14:pctHeight>0</wp14:pctHeight>
+          </wp14:sizeRelV>
+        </wp:anchor>
+      </w:drawing>
     </w:r>
   </w:p>
   <w:p>
@@ -4116,6 +4181,14 @@
 </w:numbering>
 </file>
 
+<file path=word/people.xml><?xml version="1.0" encoding="utf-8"?>
+<w15:people xmlns:wpc="http://schemas.microsoft.com/office/word/2010/wordprocessingCanvas" xmlns:mc="http://schemas.openxmlformats.org/markup-compatibility/2006" xmlns:o="urn:schemas-microsoft-com:office:office" xmlns:r="http://schemas.openxmlformats.org/officeDocument/2006/relationships" xmlns:m="http://schemas.openxmlformats.org/officeDocument/2006/math" xmlns:v="urn:schemas-microsoft-com:vml" xmlns:wp14="http://schemas.microsoft.com/office/word/2010/wordprocessingDrawing" xmlns:wp="http://schemas.openxmlformats.org/drawingml/2006/wordprocessingDrawing" xmlns:w10="urn:schemas-microsoft-com:office:word" xmlns:w="http://schemas.openxmlformats.org/wordprocessingml/2006/main" xmlns:w14="http://schemas.microsoft.com/office/word/2010/wordml" xmlns:w15="http://schemas.microsoft.com/office/word/2012/wordml" xmlns:wpg="http://schemas.microsoft.com/office/word/2010/wordprocessingGroup" xmlns:wpi="http://schemas.microsoft.com/office/word/2010/wordprocessingInk" xmlns:wne="http://schemas.microsoft.com/office/word/2006/wordml" xmlns:wps="http://schemas.microsoft.com/office/word/2010/wordprocessingShape" mc:Ignorable="w14 w15 wp14">
+  <w15:person w15:author="Nick Borra">
+    <w15:presenceInfo w15:providerId="AD" w15:userId="S-1-5-21-89672886-1717840993-782984527-2262"/>
+  </w15:person>
+</w15:people>
+</file>
+
 <file path=word/styles.xml><?xml version="1.0" encoding="utf-8"?>
 <w:styles xmlns:mc="http://schemas.openxmlformats.org/markup-compatibility/2006" xmlns:r="http://schemas.openxmlformats.org/officeDocument/2006/relationships" xmlns:w="http://schemas.openxmlformats.org/wordprocessingml/2006/main" xmlns:w14="http://schemas.microsoft.com/office/word/2010/wordml" mc:Ignorable="w14">
   <w:docDefaults>
@@ -4154,6 +4227,15 @@
     <w:lsdException w:name="Strong" w:semiHidden="0" w:uiPriority="22" w:unhideWhenUsed="0" w:qFormat="1"/>
     <w:lsdException w:name="Emphasis" w:semiHidden="0" w:uiPriority="20" w:unhideWhenUsed="0" w:qFormat="1"/>
     <w:lsdException w:name="Table Grid" w:semiHidden="0" w:uiPriority="59" w:unhideWhenUsed="0"/>
+    <w:lsdException w:name="Note Level 1" w:semiHidden="0" w:unhideWhenUsed="0"/>
+    <w:lsdException w:name="Note Level 2" w:semiHidden="0" w:unhideWhenUsed="0"/>
+    <w:lsdException w:name="Note Level 3" w:semiHidden="0" w:unhideWhenUsed="0"/>
+    <w:lsdException w:name="Note Level 4" w:semiHidden="0" w:unhideWhenUsed="0"/>
+    <w:lsdException w:name="Note Level 5" w:semiHidden="0" w:unhideWhenUsed="0"/>
+    <w:lsdException w:name="Note Level 6" w:semiHidden="0" w:unhideWhenUsed="0"/>
+    <w:lsdException w:name="Note Level 7" w:semiHidden="0" w:unhideWhenUsed="0"/>
+    <w:lsdException w:name="Note Level 8" w:semiHidden="0" w:unhideWhenUsed="0"/>
+    <w:lsdException w:name="Note Level 9" w:semiHidden="0" w:unhideWhenUsed="0"/>
     <w:lsdException w:name="Placeholder Text" w:unhideWhenUsed="0"/>
     <w:lsdException w:name="No Spacing" w:semiHidden="0" w:uiPriority="1" w:unhideWhenUsed="0" w:qFormat="1"/>
     <w:lsdException w:name="Light Shading" w:semiHidden="0" w:uiPriority="60" w:unhideWhenUsed="0"/>
@@ -4438,6 +4520,15 @@
     <w:lsdException w:name="Strong" w:semiHidden="0" w:uiPriority="22" w:unhideWhenUsed="0" w:qFormat="1"/>
     <w:lsdException w:name="Emphasis" w:semiHidden="0" w:uiPriority="20" w:unhideWhenUsed="0" w:qFormat="1"/>
     <w:lsdException w:name="Table Grid" w:semiHidden="0" w:uiPriority="59" w:unhideWhenUsed="0"/>
+    <w:lsdException w:name="Note Level 1" w:semiHidden="0" w:unhideWhenUsed="0"/>
+    <w:lsdException w:name="Note Level 2" w:semiHidden="0" w:unhideWhenUsed="0"/>
+    <w:lsdException w:name="Note Level 3" w:semiHidden="0" w:unhideWhenUsed="0"/>
+    <w:lsdException w:name="Note Level 4" w:semiHidden="0" w:unhideWhenUsed="0"/>
+    <w:lsdException w:name="Note Level 5" w:semiHidden="0" w:unhideWhenUsed="0"/>
+    <w:lsdException w:name="Note Level 6" w:semiHidden="0" w:unhideWhenUsed="0"/>
+    <w:lsdException w:name="Note Level 7" w:semiHidden="0" w:unhideWhenUsed="0"/>
+    <w:lsdException w:name="Note Level 8" w:semiHidden="0" w:unhideWhenUsed="0"/>
+    <w:lsdException w:name="Note Level 9" w:semiHidden="0" w:unhideWhenUsed="0"/>
     <w:lsdException w:name="Placeholder Text" w:unhideWhenUsed="0"/>
     <w:lsdException w:name="No Spacing" w:semiHidden="0" w:uiPriority="1" w:unhideWhenUsed="0" w:qFormat="1"/>
     <w:lsdException w:name="Light Shading" w:semiHidden="0" w:uiPriority="60" w:unhideWhenUsed="0"/>
@@ -4974,7 +5065,7 @@
 </file>
 
 <file path=customXml/itemProps1.xml><?xml version="1.0" encoding="utf-8"?>
-<ds:datastoreItem xmlns:ds="http://schemas.openxmlformats.org/officeDocument/2006/customXml" ds:itemID="{5FB7687E-D047-834D-B069-3CF26227E470}">
+<ds:datastoreItem xmlns:ds="http://schemas.openxmlformats.org/officeDocument/2006/customXml" ds:itemID="{6124CDD2-D10F-4F43-BDB0-EB5D37E2F303}">
   <ds:schemaRefs>
     <ds:schemaRef ds:uri="http://schemas.openxmlformats.org/officeDocument/2006/bibliography"/>
   </ds:schemaRefs>

--- a/Masterproef/Pieter_Meulemeester-uitgebreid-voorstel-masterproef_UGent.docx
+++ b/Masterproef/Pieter_Meulemeester-uitgebreid-voorstel-masterproef_UGent.docx
@@ -1534,6 +1534,34 @@
     </w:p>
     <w:p>
       <w:pPr>
+        <w:jc w:val="left"/>
+        <w:rPr>
+          <w:rFonts w:ascii="Verdana" w:hAnsi="Verdana"/>
+          <w:sz w:val="22"/>
+          <w:szCs w:val="22"/>
+        </w:rPr>
+      </w:pPr>
+      <w:r>
+        <w:rPr>
+          <w:rFonts w:ascii="Verdana" w:hAnsi="Verdana"/>
+          <w:sz w:val="22"/>
+          <w:szCs w:val="22"/>
+        </w:rPr>
+        <w:t>De huidige implementatie van de iControl leidt tot volgende vaststellingen:</w:t>
+      </w:r>
+    </w:p>
+    <w:p>
+      <w:pPr>
+        <w:jc w:val="left"/>
+        <w:rPr>
+          <w:rFonts w:ascii="Verdana" w:hAnsi="Verdana"/>
+          <w:sz w:val="22"/>
+          <w:szCs w:val="22"/>
+        </w:rPr>
+      </w:pPr>
+    </w:p>
+    <w:p>
+      <w:pPr>
         <w:pStyle w:val="Lijstalinea"/>
         <w:numPr>
           <w:ilvl w:val="0"/>
@@ -1586,7 +1614,6 @@
         </w:rPr>
         <w:t xml:space="preserve">, dit is momenteel een van hun grootste </w:t>
       </w:r>
-      <w:bookmarkStart w:id="0" w:name="_GoBack"/>
       <w:r>
         <w:rPr>
           <w:rFonts w:ascii="Verdana" w:hAnsi="Verdana"/>
@@ -1603,7 +1630,6 @@
         </w:rPr>
         <w:t>nten</w:t>
       </w:r>
-      <w:bookmarkEnd w:id="0"/>
       <w:r>
         <w:rPr>
           <w:rFonts w:ascii="Verdana" w:hAnsi="Verdana"/>
@@ -1720,7 +1746,6 @@
           <w:sz w:val="22"/>
           <w:szCs w:val="22"/>
         </w:rPr>
-        <w:lastRenderedPageBreak/>
         <w:t>Het bedrijf Soenen zal instaan voor het dagelijks pushen van de gegevens, foutmeldingen en heartbeats van de iControl naar de packo server of webservice. Foutmeldingen zullen direct gepushd worden en heartbeats worden iedere 30 minuten verstuurd. Dit alles zal klaar zijn tegen februari.</w:t>
       </w:r>
     </w:p>
@@ -1818,6 +1843,41 @@
     </w:p>
     <w:p>
       <w:pPr>
+        <w:jc w:val="left"/>
+        <w:rPr>
+          <w:rFonts w:ascii="Verdana" w:hAnsi="Verdana"/>
+          <w:sz w:val="22"/>
+          <w:szCs w:val="22"/>
+        </w:rPr>
+      </w:pPr>
+      <w:r>
+        <w:rPr>
+          <w:rFonts w:ascii="Verdana" w:hAnsi="Verdana"/>
+          <w:sz w:val="22"/>
+          <w:szCs w:val="22"/>
+        </w:rPr>
+        <w:t>Het doel van mijn masterproef</w:t>
+      </w:r>
+      <w:r>
+        <w:rPr>
+          <w:rFonts w:ascii="Verdana" w:hAnsi="Verdana"/>
+          <w:sz w:val="22"/>
+          <w:szCs w:val="22"/>
+        </w:rPr>
+        <w:t xml:space="preserve"> bestaat uit volgende aspecten:</w:t>
+      </w:r>
+    </w:p>
+    <w:p>
+      <w:pPr>
+        <w:jc w:val="left"/>
+        <w:rPr>
+          <w:rFonts w:ascii="Verdana" w:hAnsi="Verdana"/>
+          <w:szCs w:val="20"/>
+        </w:rPr>
+      </w:pPr>
+    </w:p>
+    <w:p>
+      <w:pPr>
         <w:pStyle w:val="Lijstalinea"/>
         <w:numPr>
           <w:ilvl w:val="0"/>
@@ -1836,23 +1896,31 @@
           <w:sz w:val="22"/>
           <w:szCs w:val="22"/>
         </w:rPr>
-        <w:t xml:space="preserve">Het doel </w:t>
-      </w:r>
-      <w:r>
-        <w:rPr>
-          <w:rFonts w:ascii="Verdana" w:hAnsi="Verdana"/>
-          <w:sz w:val="22"/>
-          <w:szCs w:val="22"/>
-        </w:rPr>
-        <w:t>van mijn masterproef</w:t>
-      </w:r>
-      <w:r>
-        <w:rPr>
-          <w:rFonts w:ascii="Verdana" w:hAnsi="Verdana"/>
-          <w:sz w:val="22"/>
-          <w:szCs w:val="22"/>
-        </w:rPr>
-        <w:t xml:space="preserve"> is om de gegevens en parameters van de iControl van </w:t>
+        <w:t>D</w:t>
+      </w:r>
+      <w:r>
+        <w:rPr>
+          <w:rFonts w:ascii="Verdana" w:hAnsi="Verdana"/>
+          <w:sz w:val="22"/>
+          <w:szCs w:val="22"/>
+        </w:rPr>
+        <w:t xml:space="preserve">e gegevens en parameters van de iControl </w:t>
+      </w:r>
+      <w:r>
+        <w:rPr>
+          <w:rFonts w:ascii="Verdana" w:hAnsi="Verdana"/>
+          <w:sz w:val="22"/>
+          <w:szCs w:val="22"/>
+        </w:rPr>
+        <w:t xml:space="preserve">moeten </w:t>
+      </w:r>
+      <w:r>
+        <w:rPr>
+          <w:rFonts w:ascii="Verdana" w:hAnsi="Verdana"/>
+          <w:sz w:val="22"/>
+          <w:szCs w:val="22"/>
+        </w:rPr>
+        <w:t xml:space="preserve">van </w:t>
       </w:r>
       <w:r>
         <w:rPr>
@@ -1876,7 +1944,47 @@
           <w:sz w:val="22"/>
           <w:szCs w:val="22"/>
         </w:rPr>
-        <w:t xml:space="preserve"> te kunnen raadplegen</w:t>
+        <w:t xml:space="preserve"> </w:t>
+      </w:r>
+      <w:r>
+        <w:rPr>
+          <w:rFonts w:ascii="Verdana" w:hAnsi="Verdana"/>
+          <w:sz w:val="22"/>
+          <w:szCs w:val="22"/>
+        </w:rPr>
+        <w:t>kunnen worden ge</w:t>
+      </w:r>
+      <w:r>
+        <w:rPr>
+          <w:rFonts w:ascii="Verdana" w:hAnsi="Verdana"/>
+          <w:sz w:val="22"/>
+          <w:szCs w:val="22"/>
+        </w:rPr>
+        <w:t>raadple</w:t>
+      </w:r>
+      <w:r>
+        <w:rPr>
+          <w:rFonts w:ascii="Verdana" w:hAnsi="Verdana"/>
+          <w:sz w:val="22"/>
+          <w:szCs w:val="22"/>
+        </w:rPr>
+        <w:t>e</w:t>
+      </w:r>
+      <w:r>
+        <w:rPr>
+          <w:rFonts w:ascii="Verdana" w:hAnsi="Verdana"/>
+          <w:sz w:val="22"/>
+          <w:szCs w:val="22"/>
+        </w:rPr>
+        <w:t>g</w:t>
+      </w:r>
+      <w:r>
+        <w:rPr>
+          <w:rFonts w:ascii="Verdana" w:hAnsi="Verdana"/>
+          <w:sz w:val="22"/>
+          <w:szCs w:val="22"/>
+        </w:rPr>
+        <w:t>d</w:t>
       </w:r>
       <w:r>
         <w:rPr>
@@ -2062,6 +2170,38 @@
         <w:jc w:val="left"/>
         <w:rPr>
           <w:rFonts w:ascii="Verdana" w:hAnsi="Verdana"/>
+          <w:b/>
+          <w:sz w:val="28"/>
+          <w:szCs w:val="28"/>
+          <w:u w:val="single"/>
+        </w:rPr>
+      </w:pPr>
+    </w:p>
+    <w:p>
+      <w:pPr>
+        <w:jc w:val="left"/>
+        <w:rPr>
+          <w:rFonts w:ascii="Verdana" w:hAnsi="Verdana"/>
+          <w:b/>
+          <w:sz w:val="28"/>
+          <w:szCs w:val="28"/>
+          <w:u w:val="single"/>
+        </w:rPr>
+      </w:pPr>
+      <w:r>
+        <w:rPr>
+          <w:rFonts w:ascii="Verdana" w:hAnsi="Verdana"/>
+          <w:sz w:val="22"/>
+          <w:szCs w:val="22"/>
+        </w:rPr>
+        <w:t>Binnen deze masterproef willen we volgende aspecten minimaal realiseren:</w:t>
+      </w:r>
+    </w:p>
+    <w:p>
+      <w:pPr>
+        <w:jc w:val="left"/>
+        <w:rPr>
+          <w:rFonts w:ascii="Verdana" w:hAnsi="Verdana"/>
           <w:sz w:val="28"/>
           <w:szCs w:val="28"/>
           <w:u w:val="single"/>
@@ -2088,7 +2228,7 @@
           <w:sz w:val="22"/>
           <w:szCs w:val="22"/>
         </w:rPr>
-        <w:t>De gebruiker moet dus een login krijgen bij aanschaf van een iControl. Hiermee kan hij dan de gegevens en parameters van zijn iControl bekijken. Zowel via de website als de app. De dealers van Packo moeten ook elk een eigen login krijgen waarmee ze alle gegevens kunnen opvragen van de</w:t>
+        <w:t>De gebruiker moet een login krijgen bij aanschaf van een iControl. Hiermee kan hij de gegevens en parameters van zijn iControl bekijken. De dealers van Packo moeten ook elk een eigen login krijgen waarmee ze alle gegevens kunnen opvragen van de</w:t>
       </w:r>
       <w:r>
         <w:rPr>
@@ -2232,16 +2372,7 @@
           <w:sz w:val="22"/>
           <w:szCs w:val="22"/>
         </w:rPr>
-        <w:t xml:space="preserve">Foutmeldingen die terecht komen bij de webservice moeten direct gemeld worden alsook het wegvallen van een iControl. Dit laatste kan gecontroleerd worden via de heartbeat die iedere 30 minuten wordt </w:t>
-      </w:r>
-      <w:r>
-        <w:rPr>
-          <w:rFonts w:ascii="Verdana" w:hAnsi="Verdana"/>
-          <w:sz w:val="22"/>
-          <w:szCs w:val="22"/>
-        </w:rPr>
-        <w:lastRenderedPageBreak/>
-        <w:t>verstuurd.</w:t>
+        <w:t>Foutmeldingen die terecht komen bij de webservice moeten direct gemeld worden alsook het wegvallen van een iControl. Dit laatste kan gecontroleerd worden via de heartbeat die iedere 30 minuten wordt verstuurd.</w:t>
       </w:r>
       <w:r>
         <w:rPr>
@@ -3030,24 +3161,36 @@
         </w:rPr>
         <w:t xml:space="preserve">Iets ontwikkelen op bedrijfsniveau is zeker een uitdaging. Ook het aspect remote controlling is iets waarmee ik nog geen ervaring heb. </w:t>
       </w:r>
-    </w:p>
-    <w:p>
-      <w:pPr>
-        <w:jc w:val="left"/>
-        <w:rPr>
-          <w:rFonts w:ascii="Verdana" w:hAnsi="Verdana"/>
-          <w:sz w:val="28"/>
-          <w:szCs w:val="28"/>
-        </w:rPr>
-      </w:pPr>
-    </w:p>
-    <w:p>
-      <w:pPr>
-        <w:jc w:val="left"/>
-        <w:rPr>
-          <w:rFonts w:ascii="Verdana" w:hAnsi="Verdana"/>
-        </w:rPr>
-      </w:pPr>
+      <w:bookmarkStart w:id="0" w:name="_GoBack"/>
+    </w:p>
+    <w:p>
+      <w:pPr>
+        <w:jc w:val="left"/>
+        <w:rPr>
+          <w:rFonts w:ascii="Verdana" w:hAnsi="Verdana"/>
+          <w:sz w:val="22"/>
+          <w:szCs w:val="22"/>
+        </w:rPr>
+      </w:pPr>
+    </w:p>
+    <w:p>
+      <w:pPr>
+        <w:jc w:val="left"/>
+        <w:rPr>
+          <w:rFonts w:ascii="Verdana" w:hAnsi="Verdana"/>
+          <w:sz w:val="22"/>
+          <w:szCs w:val="22"/>
+        </w:rPr>
+      </w:pPr>
+      <w:r>
+        <w:rPr>
+          <w:rFonts w:ascii="Verdana" w:hAnsi="Verdana"/>
+          <w:sz w:val="22"/>
+          <w:szCs w:val="22"/>
+        </w:rPr>
+        <w:t xml:space="preserve">Het is ook een totaal vernieuwend onderwerp omdat dit nog nooit eerder is geimplementeerd. Packo is de eerste melkkoeltankfabricant die een iControl besturing heeft gemaakt. </w:t>
+      </w:r>
+      <w:bookmarkEnd w:id="0"/>
     </w:p>
     <w:p>
       <w:pPr>
@@ -3117,7 +3260,7 @@
         <w:rStyle w:val="Paginanummer"/>
         <w:noProof/>
       </w:rPr>
-      <w:t>2</w:t>
+      <w:t>4</w:t>
     </w:r>
     <w:r>
       <w:rPr>
@@ -3155,16 +3298,16 @@
       <mc:AlternateContent>
         <mc:Choice Requires="wps">
           <w:drawing>
-            <wp:anchor distT="0" distB="0" distL="114300" distR="114300" simplePos="0" relativeHeight="251656704" behindDoc="0" locked="0" layoutInCell="1" allowOverlap="1" wp14:anchorId="067E0DF7" wp14:editId="2CEA6904">
+            <wp:anchor distT="4294967295" distB="4294967295" distL="114300" distR="114300" simplePos="0" relativeHeight="251656704" behindDoc="0" locked="0" layoutInCell="1" allowOverlap="1" wp14:anchorId="7EBB7C78" wp14:editId="79A309D1">
               <wp:simplePos x="0" y="0"/>
               <wp:positionH relativeFrom="column">
                 <wp:posOffset>0</wp:posOffset>
               </wp:positionH>
               <wp:positionV relativeFrom="paragraph">
-                <wp:posOffset>12700</wp:posOffset>
+                <wp:posOffset>12699</wp:posOffset>
               </wp:positionV>
               <wp:extent cx="5829300" cy="0"/>
-              <wp:effectExtent l="9525" t="12700" r="9525" b="6350"/>
+              <wp:effectExtent l="0" t="0" r="12700" b="25400"/>
               <wp:wrapNone/>
               <wp:docPr id="1" name="Line 18"/>
               <wp:cNvGraphicFramePr>
@@ -3214,9 +3357,9 @@
             </wp:anchor>
           </w:drawing>
         </mc:Choice>
-        <mc:Fallback xmlns:w15="http://schemas.microsoft.com/office/word/2012/wordml">
+        <mc:Fallback>
           <w:pict>
-            <v:line w14:anchorId="6F2511AD" id="Line 18" o:spid="_x0000_s1026" style="position:absolute;z-index:251656704;visibility:visible;mso-wrap-style:square;mso-width-percent:0;mso-height-percent:0;mso-wrap-distance-left:9pt;mso-wrap-distance-top:0;mso-wrap-distance-right:9pt;mso-wrap-distance-bottom:0;mso-position-horizontal:absolute;mso-position-horizontal-relative:text;mso-position-vertical:absolute;mso-position-vertical-relative:text;mso-width-percent:0;mso-height-percent:0;mso-width-relative:page;mso-height-relative:page" from="0,1pt" to="459pt,1pt" o:gfxdata="UEsDBBQABgAIAAAAIQC2gziS/gAAAOEBAAATAAAAW0NvbnRlbnRfVHlwZXNdLnhtbJSRQU7DMBBF&#10;90jcwfIWJU67QAgl6YK0S0CoHGBkTxKLZGx5TGhvj5O2G0SRWNoz/78nu9wcxkFMGNg6quQqL6RA&#10;0s5Y6ir5vt9lD1JwBDIwOMJKHpHlpr69KfdHjyxSmriSfYz+USnWPY7AufNIadK6MEJMx9ApD/oD&#10;OlTrorhX2lFEilmcO2RdNtjC5xDF9pCuTyYBB5bi6bQ4syoJ3g9WQ0ymaiLzg5KdCXlKLjvcW893&#10;SUOqXwnz5DrgnHtJTxOsQfEKIT7DmDSUCaxw7Rqn8787ZsmRM9e2VmPeBN4uqYvTtW7jvijg9N/y&#10;JsXecLq0q+WD6m8AAAD//wMAUEsDBBQABgAIAAAAIQA4/SH/1gAAAJQBAAALAAAAX3JlbHMvLnJl&#10;bHOkkMFqwzAMhu+DvYPRfXGawxijTi+j0GvpHsDYimMaW0Yy2fr2M4PBMnrbUb/Q94l/f/hMi1qR&#10;JVI2sOt6UJgd+ZiDgffL8ekFlFSbvV0oo4EbChzGx4f9GRdb25HMsYhqlCwG5lrLq9biZkxWOiqY&#10;22YiTra2kYMu1l1tQD30/bPm3wwYN0x18gb45AdQl1tp5j/sFB2T0FQ7R0nTNEV3j6o9feQzro1i&#10;OWA14Fm+Q8a1a8+Bvu/d/dMb2JY5uiPbhG/ktn4cqGU/er3pcvwCAAD//wMAUEsDBBQABgAIAAAA&#10;IQA00seZEQIAACkEAAAOAAAAZHJzL2Uyb0RvYy54bWysU8GO2jAQvVfqP1i+QxLIUogIqyqBXmiL&#10;tNsPMLZDrDq2ZRsCqvrvHRuC2PZSVc3BGXtmnt/MGy+fz51EJ26d0KrE2TjFiCuqmVCHEn973Yzm&#10;GDlPFCNSK17iC3f4efX+3bI3BZ/oVkvGLQIQ5YrelLj13hRJ4mjLO+LG2nAFzkbbjnjY2kPCLOkB&#10;vZPJJE1nSa8tM1ZT7hyc1lcnXkX8puHUf20axz2SJQZuPq42rvuwJqslKQ6WmFbQGw3yDyw6IhRc&#10;eoeqiSfoaMUfUJ2gVjvd+DHVXaKbRlAea4BqsvS3al5aYnisBZrjzL1N7v/B0i+nnUWCgXYYKdKB&#10;RFuhOMrmoTW9cQVEVGpnQ3H0rF7MVtPvDildtUQdeKT4ejGQl4WM5E1K2DgDF+z7z5pBDDl6Hft0&#10;bmwXIKED6BzluNzl4GePKBw+zSeLaQqq0cGXkGJINNb5T1x3KBgllkA6ApPT1vlAhBRDSLhH6Y2Q&#10;MqotFepLPM0+PMUEp6VgwRnCnD3sK2nRiYR5iV+sCjyPYVYfFYtgLSdsfbM9EfJqw+VSBTwoBejc&#10;rOtA/Fiki/V8Pc9H+WS2HuVpXY8+bqp8NNsApXpaV1Wd/QzUsrxoBWNcBXbDcGb534l/eybXsbqP&#10;570NyVv02C8gO/wj6ahlkO86CHvNLjs7aAzzGINvbycM/OMe7McXvvoFAAD//wMAUEsDBBQABgAI&#10;AAAAIQDsyvuS2gAAAAQBAAAPAAAAZHJzL2Rvd25yZXYueG1sTI8xT8NADIV3JP7DyUhs9NIOVQm5&#10;VCSCoQNItEjQ7Zpzk4icL+ScNvx7DAtM9tOznr+XrSffqRMOsQ1kYD5LQCFVwbVUG3jdPd6sQEW2&#10;5GwXCA18YYR1fnmR2dSFM73gacu1khCKqTXQMPep1rFq0Ns4Cz2SeMcweMsih1q7wZ4l3Hd6kSRL&#10;7W1L8qGxPZYNVh/b0Rvg+Pb+zOPms1gWTyXuin35oDfGXF9N93egGCf+O4YffEGHXJgOYSQXVWdA&#10;irCBhQwxb+crWQ6/WueZ/g+ffwMAAP//AwBQSwECLQAUAAYACAAAACEAtoM4kv4AAADhAQAAEwAA&#10;AAAAAAAAAAAAAAAAAAAAW0NvbnRlbnRfVHlwZXNdLnhtbFBLAQItABQABgAIAAAAIQA4/SH/1gAA&#10;AJQBAAALAAAAAAAAAAAAAAAAAC8BAABfcmVscy8ucmVsc1BLAQItABQABgAIAAAAIQA00seZEQIA&#10;ACkEAAAOAAAAAAAAAAAAAAAAAC4CAABkcnMvZTJvRG9jLnhtbFBLAQItABQABgAIAAAAIQDsyvuS&#10;2gAAAAQBAAAPAAAAAAAAAAAAAAAAAGsEAABkcnMvZG93bnJldi54bWxQSwUGAAAAAAQABADzAAAA&#10;cgUAAAAA&#10;" strokeweight=".25pt"/>
+            <v:line id="Line 18" o:spid="_x0000_s1026" style="position:absolute;z-index:251656704;visibility:visible;mso-wrap-style:square;mso-width-percent:0;mso-height-percent:0;mso-wrap-distance-left:9pt;mso-wrap-distance-top:-1emu;mso-wrap-distance-right:9pt;mso-wrap-distance-bottom:-1emu;mso-position-horizontal:absolute;mso-position-horizontal-relative:text;mso-position-vertical:absolute;mso-position-vertical-relative:text;mso-width-percent:0;mso-height-percent:0;mso-width-relative:page;mso-height-relative:page" from="0,1pt" to="459pt,1pt" o:gfxdata="UEsDBBQABgAIAAAAIQDkmcPA+wAAAOEBAAATAAAAW0NvbnRlbnRfVHlwZXNdLnhtbJSRQU7DMBBF&#10;90jcwfIWJQ5dIISSdEHaJSBUDjCyJ4nVZGx53NDeHictG4SKWNrj9//TuFwfx0FMGNg6quR9XkiB&#10;pJ2x1FXyY7fNHqXgCGRgcISVPCHLdX17U+5OHlkkmriSfYz+SSnWPY7AufNIadK6MEJMx9ApD3oP&#10;HapVUTwo7SgixSzOGbIuG2zhMESxOabrs0nCpXg+v5urKgneD1ZDTKJqnqpfuYADXwEnMj/ssotZ&#10;nsglnHvr+e7S8JpWE6xB8QYhvsCYPJQJrHDlGqfz65Zz2ciZa1urMW8Cbxbqr2zjPing9N/wJmHv&#10;OH2nq+WD6i8AAAD//wMAUEsDBBQABgAIAAAAIQAjsmrh1wAAAJQBAAALAAAAX3JlbHMvLnJlbHOk&#10;kMFqwzAMhu+DvYPRfXGawxijTi+j0GvpHsDYimMaW0Yy2fr28w6DZfS2o36h7xP//vCZFrUiS6Rs&#10;YNf1oDA78jEHA++X49MLKKk2e7tQRgM3FDiMjw/7My62tiOZYxHVKFkMzLWWV63FzZisdFQwt81E&#10;nGxtIwddrLvagHro+2fNvxkwbpjq5A3wye9AXW6lmf+wU3RMQlPtHCVN0xTdPaoObMsc3ZFtwjdy&#10;jWY5YDXgWTQO1LKu/Qj6vn74p97TRz7jutV+h4zrj1dvuhy/AAAA//8DAFBLAwQUAAYACAAAACEA&#10;2ejpihECAAApBAAADgAAAGRycy9lMm9Eb2MueG1srFPBjtowEL1X6j9YvkMSyNIQEVZVgF5oi7Tb&#10;DzC2Q6w6tmUbAqr67x0bgtj2UlXNwRl7Zp7fzBsvns+dRCdundCqwtk4xYgrqplQhwp/e92MCoyc&#10;J4oRqRWv8IU7/Lx8/27Rm5JPdKsl4xYBiHJlbyrcem/KJHG05R1xY224AmejbUc8bO0hYZb0gN7J&#10;ZJKms6TXlhmrKXcOTldXJ15G/Kbh1H9tGsc9khUGbj6uNq77sCbLBSkPlphW0BsN8g8sOiIUXHqH&#10;WhFP0NGKP6A6Qa12uvFjqrtEN42gPNYA1WTpb9W8tMTwWAs0x5l7m9z/g6VfTjuLBAPtMFKkA4m2&#10;QnGUFaE1vXElRNRqZ0Nx9KxezFbT7w4pXbdEHXik+HoxkJeFjORNStg4Axfs+8+aQQw5eh37dG5s&#10;FyChA+gc5bjc5eBnjygcPhWT+TQF1ejgS0g5JBrr/CeuOxSMCksgHYHJaet8IELKISTco/RGSBnV&#10;lgr1FZ5mH55igtNSsOAMYc4e9rW06ETCvMQvVgWexzCrj4pFsJYTtr7Zngh5teFyqQIelAJ0btZ1&#10;IH7M0/m6WBf5KJ/M1qM8ZWz0cVPno9kGKK2mq7peZT8DtSwvW8EYV4HdMJxZ/nfi357Jdazu43lv&#10;Q/IWPfYLyA7/SDpqGeS7DsJes8vODhrDPMbg29sJA/+4B/vxhS9/AQAA//8DAFBLAwQUAAYACAAA&#10;ACEA7Mr7ktoAAAAEAQAADwAAAGRycy9kb3ducmV2LnhtbEyPMU/DQAyFdyT+w8lIbPTSDlUJuVQk&#10;gqEDSLRI0O2ac5OInC/knDb8ewwLTPbTs56/l60n36kTDrENZGA+S0AhVcG1VBt43T3erEBFtuRs&#10;FwgNfGGEdX55kdnUhTO94GnLtZIQiqk10DD3qdaxatDbOAs9knjHMHjLIodau8GeJdx3epEkS+1t&#10;S/KhsT2WDVYf29Eb4Pj2/szj5rNYFk8l7op9+aA3xlxfTfd3oBgn/juGH3xBh1yYDmEkF1VnQIqw&#10;gYUMMW/nK1kOv1rnmf4Pn38DAAD//wMAUEsBAi0AFAAGAAgAAAAhAOSZw8D7AAAA4QEAABMAAAAA&#10;AAAAAAAAAAAAAAAAAFtDb250ZW50X1R5cGVzXS54bWxQSwECLQAUAAYACAAAACEAI7Jq4dcAAACU&#10;AQAACwAAAAAAAAAAAAAAAAAsAQAAX3JlbHMvLnJlbHNQSwECLQAUAAYACAAAACEA2ejpihECAAAp&#10;BAAADgAAAAAAAAAAAAAAAAAsAgAAZHJzL2Uyb0RvYy54bWxQSwECLQAUAAYACAAAACEA7Mr7ktoA&#10;AAAEAQAADwAAAAAAAAAAAAAAAABpBAAAZHJzL2Rvd25yZXYueG1sUEsFBgAAAAAEAAQA8wAAAHAF&#10;AAAAAA==&#10;" strokeweight=".25pt"/>
           </w:pict>
         </mc:Fallback>
       </mc:AlternateContent>
@@ -3234,7 +3377,7 @@
       <mc:AlternateContent>
         <mc:Choice Requires="wps">
           <w:drawing>
-            <wp:anchor distT="0" distB="0" distL="114300" distR="114300" simplePos="0" relativeHeight="251657728" behindDoc="0" locked="0" layoutInCell="1" allowOverlap="1" wp14:anchorId="37CB7F58" wp14:editId="14E111FD">
+            <wp:anchor distT="0" distB="0" distL="114300" distR="114300" simplePos="0" relativeHeight="251657728" behindDoc="0" locked="0" layoutInCell="1" allowOverlap="1" wp14:anchorId="7EBC8B70" wp14:editId="223E32E9">
               <wp:simplePos x="0" y="0"/>
               <wp:positionH relativeFrom="page">
                 <wp:posOffset>5924550</wp:posOffset>
@@ -3243,7 +3386,7 @@
                 <wp:posOffset>10125075</wp:posOffset>
               </wp:positionV>
               <wp:extent cx="1095375" cy="457200"/>
-              <wp:effectExtent l="0" t="0" r="9525" b="0"/>
+              <wp:effectExtent l="0" t="0" r="22225" b="0"/>
               <wp:wrapNone/>
               <wp:docPr id="2" name="Text Box 19"/>
               <wp:cNvGraphicFramePr>
@@ -3418,7 +3561,7 @@
         <w:lang w:val="en-US" w:eastAsia="nl-NL"/>
       </w:rPr>
       <w:drawing>
-        <wp:anchor distT="0" distB="0" distL="114300" distR="114300" simplePos="0" relativeHeight="251658752" behindDoc="1" locked="1" layoutInCell="1" allowOverlap="1" wp14:anchorId="6C61FEEF" wp14:editId="69E64356">
+        <wp:anchor distT="0" distB="0" distL="114300" distR="114300" simplePos="0" relativeHeight="251658752" behindDoc="1" locked="1" layoutInCell="1" allowOverlap="1" wp14:anchorId="5558DD60" wp14:editId="4D317DFF">
           <wp:simplePos x="0" y="0"/>
           <wp:positionH relativeFrom="page">
             <wp:posOffset>0</wp:posOffset>
@@ -3468,12 +3611,6 @@
               </pic:pic>
             </a:graphicData>
           </a:graphic>
-          <wp14:sizeRelH relativeFrom="page">
-            <wp14:pctWidth>0</wp14:pctWidth>
-          </wp14:sizeRelH>
-          <wp14:sizeRelV relativeFrom="page">
-            <wp14:pctHeight>0</wp14:pctHeight>
-          </wp14:sizeRelV>
         </wp:anchor>
       </w:drawing>
     </w:r>
@@ -4227,15 +4364,6 @@
     <w:lsdException w:name="Strong" w:semiHidden="0" w:uiPriority="22" w:unhideWhenUsed="0" w:qFormat="1"/>
     <w:lsdException w:name="Emphasis" w:semiHidden="0" w:uiPriority="20" w:unhideWhenUsed="0" w:qFormat="1"/>
     <w:lsdException w:name="Table Grid" w:semiHidden="0" w:uiPriority="59" w:unhideWhenUsed="0"/>
-    <w:lsdException w:name="Note Level 1" w:semiHidden="0" w:unhideWhenUsed="0"/>
-    <w:lsdException w:name="Note Level 2" w:semiHidden="0" w:unhideWhenUsed="0"/>
-    <w:lsdException w:name="Note Level 3" w:semiHidden="0" w:unhideWhenUsed="0"/>
-    <w:lsdException w:name="Note Level 4" w:semiHidden="0" w:unhideWhenUsed="0"/>
-    <w:lsdException w:name="Note Level 5" w:semiHidden="0" w:unhideWhenUsed="0"/>
-    <w:lsdException w:name="Note Level 6" w:semiHidden="0" w:unhideWhenUsed="0"/>
-    <w:lsdException w:name="Note Level 7" w:semiHidden="0" w:unhideWhenUsed="0"/>
-    <w:lsdException w:name="Note Level 8" w:semiHidden="0" w:unhideWhenUsed="0"/>
-    <w:lsdException w:name="Note Level 9" w:semiHidden="0" w:unhideWhenUsed="0"/>
     <w:lsdException w:name="Placeholder Text" w:unhideWhenUsed="0"/>
     <w:lsdException w:name="No Spacing" w:semiHidden="0" w:uiPriority="1" w:unhideWhenUsed="0" w:qFormat="1"/>
     <w:lsdException w:name="Light Shading" w:semiHidden="0" w:uiPriority="60" w:unhideWhenUsed="0"/>
@@ -4479,6 +4607,73 @@
       <w:contextualSpacing/>
     </w:pPr>
   </w:style>
+  <w:style w:type="character" w:styleId="Verwijzingopmerking">
+    <w:name w:val="annotation reference"/>
+    <w:basedOn w:val="Standaardalinea-lettertype"/>
+    <w:uiPriority w:val="99"/>
+    <w:semiHidden/>
+    <w:unhideWhenUsed/>
+    <w:rsid w:val="00DB11B5"/>
+    <w:rPr>
+      <w:sz w:val="16"/>
+      <w:szCs w:val="16"/>
+    </w:rPr>
+  </w:style>
+  <w:style w:type="paragraph" w:styleId="Tekstopmerking">
+    <w:name w:val="annotation text"/>
+    <w:basedOn w:val="Normaal"/>
+    <w:link w:val="TekstopmerkingTeken"/>
+    <w:uiPriority w:val="99"/>
+    <w:semiHidden/>
+    <w:unhideWhenUsed/>
+    <w:rsid w:val="00DB11B5"/>
+    <w:pPr>
+      <w:spacing w:line="240" w:lineRule="auto"/>
+    </w:pPr>
+    <w:rPr>
+      <w:szCs w:val="20"/>
+    </w:rPr>
+  </w:style>
+  <w:style w:type="character" w:customStyle="1" w:styleId="TekstopmerkingTeken">
+    <w:name w:val="Tekst opmerking Teken"/>
+    <w:basedOn w:val="Standaardalinea-lettertype"/>
+    <w:link w:val="Tekstopmerking"/>
+    <w:uiPriority w:val="99"/>
+    <w:semiHidden/>
+    <w:rsid w:val="00DB11B5"/>
+    <w:rPr>
+      <w:rFonts w:ascii="Arial" w:hAnsi="Arial"/>
+      <w:lang w:eastAsia="en-US"/>
+    </w:rPr>
+  </w:style>
+  <w:style w:type="paragraph" w:styleId="Onderwerpvanopmerking">
+    <w:name w:val="annotation subject"/>
+    <w:basedOn w:val="Tekstopmerking"/>
+    <w:next w:val="Tekstopmerking"/>
+    <w:link w:val="OnderwerpvanopmerkingTeken"/>
+    <w:uiPriority w:val="99"/>
+    <w:semiHidden/>
+    <w:unhideWhenUsed/>
+    <w:rsid w:val="00DB11B5"/>
+    <w:rPr>
+      <w:b/>
+      <w:bCs/>
+    </w:rPr>
+  </w:style>
+  <w:style w:type="character" w:customStyle="1" w:styleId="OnderwerpvanopmerkingTeken">
+    <w:name w:val="Onderwerp van opmerking Teken"/>
+    <w:basedOn w:val="TekstopmerkingTeken"/>
+    <w:link w:val="Onderwerpvanopmerking"/>
+    <w:uiPriority w:val="99"/>
+    <w:semiHidden/>
+    <w:rsid w:val="00DB11B5"/>
+    <w:rPr>
+      <w:rFonts w:ascii="Arial" w:hAnsi="Arial"/>
+      <w:b/>
+      <w:bCs/>
+      <w:lang w:eastAsia="en-US"/>
+    </w:rPr>
+  </w:style>
 </w:styles>
 </file>
 
@@ -4520,15 +4715,6 @@
     <w:lsdException w:name="Strong" w:semiHidden="0" w:uiPriority="22" w:unhideWhenUsed="0" w:qFormat="1"/>
     <w:lsdException w:name="Emphasis" w:semiHidden="0" w:uiPriority="20" w:unhideWhenUsed="0" w:qFormat="1"/>
     <w:lsdException w:name="Table Grid" w:semiHidden="0" w:uiPriority="59" w:unhideWhenUsed="0"/>
-    <w:lsdException w:name="Note Level 1" w:semiHidden="0" w:unhideWhenUsed="0"/>
-    <w:lsdException w:name="Note Level 2" w:semiHidden="0" w:unhideWhenUsed="0"/>
-    <w:lsdException w:name="Note Level 3" w:semiHidden="0" w:unhideWhenUsed="0"/>
-    <w:lsdException w:name="Note Level 4" w:semiHidden="0" w:unhideWhenUsed="0"/>
-    <w:lsdException w:name="Note Level 5" w:semiHidden="0" w:unhideWhenUsed="0"/>
-    <w:lsdException w:name="Note Level 6" w:semiHidden="0" w:unhideWhenUsed="0"/>
-    <w:lsdException w:name="Note Level 7" w:semiHidden="0" w:unhideWhenUsed="0"/>
-    <w:lsdException w:name="Note Level 8" w:semiHidden="0" w:unhideWhenUsed="0"/>
-    <w:lsdException w:name="Note Level 9" w:semiHidden="0" w:unhideWhenUsed="0"/>
     <w:lsdException w:name="Placeholder Text" w:unhideWhenUsed="0"/>
     <w:lsdException w:name="No Spacing" w:semiHidden="0" w:uiPriority="1" w:unhideWhenUsed="0" w:qFormat="1"/>
     <w:lsdException w:name="Light Shading" w:semiHidden="0" w:uiPriority="60" w:unhideWhenUsed="0"/>
@@ -4771,6 +4957,73 @@
       <w:ind w:left="720"/>
       <w:contextualSpacing/>
     </w:pPr>
+  </w:style>
+  <w:style w:type="character" w:styleId="Verwijzingopmerking">
+    <w:name w:val="annotation reference"/>
+    <w:basedOn w:val="Standaardalinea-lettertype"/>
+    <w:uiPriority w:val="99"/>
+    <w:semiHidden/>
+    <w:unhideWhenUsed/>
+    <w:rsid w:val="00DB11B5"/>
+    <w:rPr>
+      <w:sz w:val="16"/>
+      <w:szCs w:val="16"/>
+    </w:rPr>
+  </w:style>
+  <w:style w:type="paragraph" w:styleId="Tekstopmerking">
+    <w:name w:val="annotation text"/>
+    <w:basedOn w:val="Normaal"/>
+    <w:link w:val="TekstopmerkingTeken"/>
+    <w:uiPriority w:val="99"/>
+    <w:semiHidden/>
+    <w:unhideWhenUsed/>
+    <w:rsid w:val="00DB11B5"/>
+    <w:pPr>
+      <w:spacing w:line="240" w:lineRule="auto"/>
+    </w:pPr>
+    <w:rPr>
+      <w:szCs w:val="20"/>
+    </w:rPr>
+  </w:style>
+  <w:style w:type="character" w:customStyle="1" w:styleId="TekstopmerkingTeken">
+    <w:name w:val="Tekst opmerking Teken"/>
+    <w:basedOn w:val="Standaardalinea-lettertype"/>
+    <w:link w:val="Tekstopmerking"/>
+    <w:uiPriority w:val="99"/>
+    <w:semiHidden/>
+    <w:rsid w:val="00DB11B5"/>
+    <w:rPr>
+      <w:rFonts w:ascii="Arial" w:hAnsi="Arial"/>
+      <w:lang w:eastAsia="en-US"/>
+    </w:rPr>
+  </w:style>
+  <w:style w:type="paragraph" w:styleId="Onderwerpvanopmerking">
+    <w:name w:val="annotation subject"/>
+    <w:basedOn w:val="Tekstopmerking"/>
+    <w:next w:val="Tekstopmerking"/>
+    <w:link w:val="OnderwerpvanopmerkingTeken"/>
+    <w:uiPriority w:val="99"/>
+    <w:semiHidden/>
+    <w:unhideWhenUsed/>
+    <w:rsid w:val="00DB11B5"/>
+    <w:rPr>
+      <w:b/>
+      <w:bCs/>
+    </w:rPr>
+  </w:style>
+  <w:style w:type="character" w:customStyle="1" w:styleId="OnderwerpvanopmerkingTeken">
+    <w:name w:val="Onderwerp van opmerking Teken"/>
+    <w:basedOn w:val="TekstopmerkingTeken"/>
+    <w:link w:val="Onderwerpvanopmerking"/>
+    <w:uiPriority w:val="99"/>
+    <w:semiHidden/>
+    <w:rsid w:val="00DB11B5"/>
+    <w:rPr>
+      <w:rFonts w:ascii="Arial" w:hAnsi="Arial"/>
+      <w:b/>
+      <w:bCs/>
+      <w:lang w:eastAsia="en-US"/>
+    </w:rPr>
   </w:style>
 </w:styles>
 </file>
@@ -5065,7 +5318,7 @@
 </file>
 
 <file path=customXml/itemProps1.xml><?xml version="1.0" encoding="utf-8"?>
-<ds:datastoreItem xmlns:ds="http://schemas.openxmlformats.org/officeDocument/2006/customXml" ds:itemID="{6124CDD2-D10F-4F43-BDB0-EB5D37E2F303}">
+<ds:datastoreItem xmlns:ds="http://schemas.openxmlformats.org/officeDocument/2006/customXml" ds:itemID="{43FF7D14-77E2-B041-AA37-814507F7BF1A}">
   <ds:schemaRefs>
     <ds:schemaRef ds:uri="http://schemas.openxmlformats.org/officeDocument/2006/bibliography"/>
   </ds:schemaRefs>
